--- a/Documentation Group 13/CEG 4110 - User Stories Group 13.docx
+++ b/Documentation Group 13/CEG 4110 - User Stories Group 13.docx
@@ -1,17 +1,10 @@
 
 <file path=word/document.xml><?xml version="1.0" encoding="utf-8"?>
-<w:document xmlns:wpc="http://schemas.microsoft.com/office/word/2010/wordprocessingCanvas" xmlns:cx="http://schemas.microsoft.com/office/drawing/2014/chartex" xmlns:cx1="http://schemas.microsoft.com/office/drawing/2015/9/8/chartex" xmlns:cx2="http://schemas.microsoft.com/office/drawing/2015/10/21/chartex" xmlns:cx3="http://schemas.microsoft.com/office/drawing/2016/5/9/chartex" xmlns:cx4="http://schemas.microsoft.com/office/drawing/2016/5/10/chartex" xmlns:cx5="http://schemas.microsoft.com/office/drawing/2016/5/11/chartex" xmlns:cx6="http://schemas.microsoft.com/office/drawing/2016/5/12/chartex" xmlns:cx7="http://schemas.microsoft.com/office/drawing/2016/5/13/chartex" xmlns:cx8="http://schemas.microsoft.com/office/drawing/2016/5/14/chartex" xmlns:mc="http://schemas.openxmlformats.org/markup-compatibility/2006" xmlns:aink="http://schemas.microsoft.com/office/drawing/2016/ink" xmlns:am3d="http://schemas.microsoft.com/office/drawing/2017/model3d" xmlns:o="urn:schemas-microsoft-com:office:office" xmlns:r="http://schemas.openxmlformats.org/officeDocument/2006/relationships" xmlns:m="http://schemas.openxmlformats.org/officeDocument/2006/math" xmlns:v="urn:schemas-microsoft-com:vml" xmlns:wp14="http://schemas.microsoft.com/office/word/2010/wordprocessingDrawing" xmlns:wp="http://schemas.openxmlformats.org/drawingml/2006/wordprocessingDrawing" xmlns:w10="urn:schemas-microsoft-com:office:word" xmlns:w="http://schemas.openxmlformats.org/wordprocessingml/2006/main" xmlns:w14="http://schemas.microsoft.com/office/word/2010/wordml" xmlns:w15="http://schemas.microsoft.com/office/word/2012/wordml" xmlns:w16cex="http://schemas.microsoft.com/office/word/2018/wordml/cex" xmlns:w16cid="http://schemas.microsoft.com/office/word/2016/wordml/cid" xmlns:w16="http://schemas.microsoft.com/office/word/2018/wordml" xmlns:w16se="http://schemas.microsoft.com/office/word/2015/wordml/symex" xmlns:wpg="http://schemas.microsoft.com/office/word/2010/wordprocessingGroup" xmlns:wpi="http://schemas.microsoft.com/office/word/2010/wordprocessingInk" xmlns:wne="http://schemas.microsoft.com/office/word/2006/wordml" xmlns:wps="http://schemas.microsoft.com/office/word/2010/wordprocessingShape" mc:Ignorable="w14 w15 w16se w16cid w16 w16cex wp14">
+<w:document xmlns:wpc="http://schemas.microsoft.com/office/word/2010/wordprocessingCanvas" xmlns:cx="http://schemas.microsoft.com/office/drawing/2014/chartex" xmlns:cx1="http://schemas.microsoft.com/office/drawing/2015/9/8/chartex" xmlns:cx2="http://schemas.microsoft.com/office/drawing/2015/10/21/chartex" xmlns:cx3="http://schemas.microsoft.com/office/drawing/2016/5/9/chartex" xmlns:cx4="http://schemas.microsoft.com/office/drawing/2016/5/10/chartex" xmlns:cx5="http://schemas.microsoft.com/office/drawing/2016/5/11/chartex" xmlns:cx6="http://schemas.microsoft.com/office/drawing/2016/5/12/chartex" xmlns:cx7="http://schemas.microsoft.com/office/drawing/2016/5/13/chartex" xmlns:cx8="http://schemas.microsoft.com/office/drawing/2016/5/14/chartex" xmlns:mc="http://schemas.openxmlformats.org/markup-compatibility/2006" xmlns:aink="http://schemas.microsoft.com/office/drawing/2016/ink" xmlns:am3d="http://schemas.microsoft.com/office/drawing/2017/model3d" xmlns:o="urn:schemas-microsoft-com:office:office" xmlns:r="http://schemas.openxmlformats.org/officeDocument/2006/relationships" xmlns:m="http://schemas.openxmlformats.org/officeDocument/2006/math" xmlns:v="urn:schemas-microsoft-com:vml" xmlns:wp14="http://schemas.microsoft.com/office/word/2010/wordprocessingDrawing" xmlns:wp="http://schemas.openxmlformats.org/drawingml/2006/wordprocessingDrawing" xmlns:w10="urn:schemas-microsoft-com:office:word" xmlns:w="http://schemas.openxmlformats.org/wordprocessingml/2006/main" xmlns:w14="http://schemas.microsoft.com/office/word/2010/wordml" xmlns:w15="http://schemas.microsoft.com/office/word/2012/wordml" xmlns:w16cex="http://schemas.microsoft.com/office/word/2018/wordml/cex" xmlns:w16cid="http://schemas.microsoft.com/office/word/2016/wordml/cid" xmlns:w16="http://schemas.microsoft.com/office/word/2018/wordml" xmlns:w16sdtdh="http://schemas.microsoft.com/office/word/2020/wordml/sdtdatahash" xmlns:w16se="http://schemas.microsoft.com/office/word/2015/wordml/symex" xmlns:wpg="http://schemas.microsoft.com/office/word/2010/wordprocessingGroup" xmlns:wpi="http://schemas.microsoft.com/office/word/2010/wordprocessingInk" xmlns:wne="http://schemas.microsoft.com/office/word/2006/wordml" xmlns:wps="http://schemas.microsoft.com/office/word/2010/wordprocessingShape" mc:Ignorable="w14 w15 w16se w16cid w16 w16cex w16sdtdh wp14">
   <w:body>
     <w:p>
       <w:pPr>
         <w:widowControl w:val="0"/>
-        <w:pBdr>
-          <w:top w:val="nil"/>
-          <w:left w:val="nil"/>
-          <w:bottom w:val="nil"/>
-          <w:right w:val="nil"/>
-          <w:between w:val="nil"/>
-        </w:pBdr>
         <w:spacing w:after="0" w:line="276" w:lineRule="auto"/>
         <w:rPr>
           <w:rFonts w:ascii="Arial" w:eastAsia="Arial" w:hAnsi="Arial" w:cs="Arial"/>
@@ -23,7 +16,7 @@
           <w:noProof/>
         </w:rPr>
         <w:drawing>
-          <wp:anchor distT="114300" distB="114300" distL="114300" distR="114300" simplePos="0" relativeHeight="251658240" behindDoc="0" locked="0" layoutInCell="1" hidden="0" allowOverlap="1" wp14:anchorId="1F18A8D5" wp14:editId="1011AF1A">
+          <wp:anchor distT="114300" distB="114300" distL="114300" distR="114300" simplePos="0" relativeHeight="251658240" behindDoc="0" locked="0" layoutInCell="1" allowOverlap="1" wp14:anchorId="78671929" wp14:editId="30DCC8C1">
             <wp:simplePos x="0" y="0"/>
             <wp:positionH relativeFrom="column">
               <wp:posOffset>5191125</wp:posOffset>
@@ -31,51 +24,62 @@
             <wp:positionV relativeFrom="paragraph">
               <wp:posOffset>114300</wp:posOffset>
             </wp:positionV>
-            <wp:extent cx="1533525" cy="1395413"/>
+            <wp:extent cx="1533525" cy="1395730"/>
             <wp:effectExtent l="0" t="0" r="0" b="0"/>
-            <wp:wrapSquare wrapText="bothSides" distT="114300" distB="114300" distL="114300" distR="114300"/>
-            <wp:docPr id="1" name="image1.png"/>
-            <wp:cNvGraphicFramePr/>
+            <wp:wrapSquare wrapText="bothSides"/>
+            <wp:docPr id="2" name="Picture 2" descr="Icon&#10;&#10;Description automatically generated"/>
+            <wp:cNvGraphicFramePr>
+              <a:graphicFrameLocks xmlns:a="http://schemas.openxmlformats.org/drawingml/2006/main" noChangeAspect="1"/>
+            </wp:cNvGraphicFramePr>
             <a:graphic xmlns:a="http://schemas.openxmlformats.org/drawingml/2006/main">
               <a:graphicData uri="http://schemas.openxmlformats.org/drawingml/2006/picture">
                 <pic:pic xmlns:pic="http://schemas.openxmlformats.org/drawingml/2006/picture">
                   <pic:nvPicPr>
-                    <pic:cNvPr id="0" name="image1.png"/>
-                    <pic:cNvPicPr preferRelativeResize="0"/>
+                    <pic:cNvPr id="2" name="Picture 2" descr="Icon&#10;&#10;Description automatically generated"/>
+                    <pic:cNvPicPr>
+                      <a:picLocks noChangeAspect="1" noChangeArrowheads="1"/>
+                    </pic:cNvPicPr>
                   </pic:nvPicPr>
                   <pic:blipFill>
-                    <a:blip r:embed="rId4"/>
+                    <a:blip r:embed="rId4" cstate="print">
+                      <a:extLst>
+                        <a:ext uri="{28A0092B-C50C-407E-A947-70E740481C1C}">
+                          <a14:useLocalDpi xmlns:a14="http://schemas.microsoft.com/office/drawing/2010/main" val="0"/>
+                        </a:ext>
+                      </a:extLst>
+                    </a:blip>
                     <a:srcRect/>
                     <a:stretch>
                       <a:fillRect/>
                     </a:stretch>
                   </pic:blipFill>
-                  <pic:spPr>
+                  <pic:spPr bwMode="auto">
                     <a:xfrm>
                       <a:off x="0" y="0"/>
-                      <a:ext cx="1533525" cy="1395413"/>
+                      <a:ext cx="1533525" cy="1395730"/>
                     </a:xfrm>
                     <a:prstGeom prst="rect">
                       <a:avLst/>
                     </a:prstGeom>
-                    <a:ln/>
+                    <a:noFill/>
                   </pic:spPr>
                 </pic:pic>
               </a:graphicData>
             </a:graphic>
+            <wp14:sizeRelH relativeFrom="page">
+              <wp14:pctWidth>0</wp14:pctWidth>
+            </wp14:sizeRelH>
+            <wp14:sizeRelV relativeFrom="page">
+              <wp14:pctHeight>0</wp14:pctHeight>
+            </wp14:sizeRelV>
           </wp:anchor>
         </w:drawing>
       </w:r>
     </w:p>
     <w:tbl>
       <w:tblPr>
-        <w:tblStyle w:val="a"/>
         <w:tblW w:w="8010" w:type="dxa"/>
         <w:tblBorders>
-          <w:top w:val="nil"/>
-          <w:left w:val="nil"/>
-          <w:bottom w:val="nil"/>
-          <w:right w:val="nil"/>
           <w:insideH w:val="nil"/>
           <w:insideV w:val="nil"/>
         </w:tblBorders>
@@ -94,8 +98,12 @@
           <w:tcPr>
             <w:tcW w:w="2445" w:type="dxa"/>
             <w:tcBorders>
+              <w:top w:val="nil"/>
+              <w:left w:val="nil"/>
               <w:bottom w:val="single" w:sz="4" w:space="0" w:color="000000"/>
-            </w:tcBorders>
+              <w:right w:val="nil"/>
+            </w:tcBorders>
+            <w:hideMark/>
           </w:tcPr>
           <w:p>
             <w:pPr>
@@ -122,8 +130,12 @@
           <w:tcPr>
             <w:tcW w:w="5565" w:type="dxa"/>
             <w:tcBorders>
+              <w:top w:val="nil"/>
+              <w:left w:val="nil"/>
               <w:bottom w:val="single" w:sz="4" w:space="0" w:color="000000"/>
-            </w:tcBorders>
+              <w:right w:val="nil"/>
+            </w:tcBorders>
+            <w:hideMark/>
           </w:tcPr>
           <w:p>
             <w:pPr>
@@ -146,7 +158,11 @@
             <w:tcW w:w="2445" w:type="dxa"/>
             <w:tcBorders>
               <w:top w:val="single" w:sz="4" w:space="0" w:color="000000"/>
-            </w:tcBorders>
+              <w:left w:val="nil"/>
+              <w:bottom w:val="nil"/>
+              <w:right w:val="nil"/>
+            </w:tcBorders>
+            <w:hideMark/>
           </w:tcPr>
           <w:p>
             <w:pPr>
@@ -169,6 +185,9 @@
             <w:tcW w:w="5565" w:type="dxa"/>
             <w:tcBorders>
               <w:top w:val="single" w:sz="4" w:space="0" w:color="000000"/>
+              <w:left w:val="nil"/>
+              <w:bottom w:val="nil"/>
+              <w:right w:val="nil"/>
             </w:tcBorders>
           </w:tcPr>
           <w:p>
@@ -185,6 +204,13 @@
         <w:tc>
           <w:tcPr>
             <w:tcW w:w="2445" w:type="dxa"/>
+            <w:tcBorders>
+              <w:top w:val="nil"/>
+              <w:left w:val="nil"/>
+              <w:bottom w:val="nil"/>
+              <w:right w:val="nil"/>
+            </w:tcBorders>
+            <w:hideMark/>
           </w:tcPr>
           <w:p>
             <w:pPr>
@@ -205,6 +231,12 @@
         <w:tc>
           <w:tcPr>
             <w:tcW w:w="5565" w:type="dxa"/>
+            <w:tcBorders>
+              <w:top w:val="nil"/>
+              <w:left w:val="nil"/>
+              <w:bottom w:val="nil"/>
+              <w:right w:val="nil"/>
+            </w:tcBorders>
           </w:tcPr>
           <w:p>
             <w:pPr>
@@ -223,6 +255,13 @@
         <w:tc>
           <w:tcPr>
             <w:tcW w:w="2445" w:type="dxa"/>
+            <w:tcBorders>
+              <w:top w:val="nil"/>
+              <w:left w:val="nil"/>
+              <w:bottom w:val="nil"/>
+              <w:right w:val="nil"/>
+            </w:tcBorders>
+            <w:hideMark/>
           </w:tcPr>
           <w:p>
             <w:pPr>
@@ -243,6 +282,12 @@
         <w:tc>
           <w:tcPr>
             <w:tcW w:w="5565" w:type="dxa"/>
+            <w:tcBorders>
+              <w:top w:val="nil"/>
+              <w:left w:val="nil"/>
+              <w:bottom w:val="nil"/>
+              <w:right w:val="nil"/>
+            </w:tcBorders>
           </w:tcPr>
           <w:p>
             <w:pPr>
@@ -257,6 +302,13 @@
         <w:tc>
           <w:tcPr>
             <w:tcW w:w="2445" w:type="dxa"/>
+            <w:tcBorders>
+              <w:top w:val="nil"/>
+              <w:left w:val="nil"/>
+              <w:bottom w:val="nil"/>
+              <w:right w:val="nil"/>
+            </w:tcBorders>
+            <w:hideMark/>
           </w:tcPr>
           <w:p>
             <w:pPr>
@@ -286,6 +338,12 @@
         <w:tc>
           <w:tcPr>
             <w:tcW w:w="5565" w:type="dxa"/>
+            <w:tcBorders>
+              <w:top w:val="nil"/>
+              <w:left w:val="nil"/>
+              <w:bottom w:val="nil"/>
+              <w:right w:val="nil"/>
+            </w:tcBorders>
           </w:tcPr>
           <w:p>
             <w:pPr>
@@ -300,6 +358,12 @@
         <w:tc>
           <w:tcPr>
             <w:tcW w:w="2445" w:type="dxa"/>
+            <w:tcBorders>
+              <w:top w:val="nil"/>
+              <w:left w:val="nil"/>
+              <w:bottom w:val="nil"/>
+              <w:right w:val="nil"/>
+            </w:tcBorders>
           </w:tcPr>
           <w:p>
             <w:pPr>
@@ -312,6 +376,12 @@
         <w:tc>
           <w:tcPr>
             <w:tcW w:w="5565" w:type="dxa"/>
+            <w:tcBorders>
+              <w:top w:val="nil"/>
+              <w:left w:val="nil"/>
+              <w:bottom w:val="nil"/>
+              <w:right w:val="nil"/>
+            </w:tcBorders>
           </w:tcPr>
           <w:p>
             <w:pPr>
@@ -341,77 +411,9 @@
         <w:t>User Stories</w:t>
       </w:r>
     </w:p>
-    <w:p>
-      <w:pPr>
-        <w:rPr>
-          <w:rFonts w:ascii="Arial" w:eastAsia="Arial" w:hAnsi="Arial" w:cs="Arial"/>
-        </w:rPr>
-      </w:pPr>
-      <w:r>
-        <w:rPr>
-          <w:rFonts w:ascii="Arial" w:eastAsia="Arial" w:hAnsi="Arial" w:cs="Arial"/>
-        </w:rPr>
-        <w:t>Objective 1: Update HUD/UI icons to be less blocky, and more streamlined</w:t>
-      </w:r>
-    </w:p>
-    <w:p>
-      <w:pPr>
-        <w:rPr>
-          <w:rFonts w:ascii="Arial" w:eastAsia="Arial" w:hAnsi="Arial" w:cs="Arial"/>
-        </w:rPr>
-      </w:pPr>
-      <w:r>
-        <w:rPr>
-          <w:rFonts w:ascii="Arial" w:eastAsia="Arial" w:hAnsi="Arial" w:cs="Arial"/>
-        </w:rPr>
-        <w:t>Objective 2: Create customizable visual displays for user (</w:t>
-      </w:r>
-      <w:proofErr w:type="spellStart"/>
-      <w:r>
-        <w:rPr>
-          <w:rFonts w:ascii="Arial" w:eastAsia="Arial" w:hAnsi="Arial" w:cs="Arial"/>
-        </w:rPr>
-        <w:t>i.e</w:t>
-      </w:r>
-      <w:proofErr w:type="spellEnd"/>
-      <w:r>
-        <w:rPr>
-          <w:rFonts w:ascii="Arial" w:eastAsia="Arial" w:hAnsi="Arial" w:cs="Arial"/>
-        </w:rPr>
-        <w:t xml:space="preserve"> weapon skins, UI, HUD)</w:t>
-      </w:r>
-    </w:p>
-    <w:p>
-      <w:pPr>
-        <w:rPr>
-          <w:rFonts w:ascii="Arial" w:eastAsia="Arial" w:hAnsi="Arial" w:cs="Arial"/>
-        </w:rPr>
-      </w:pPr>
-      <w:r>
-        <w:rPr>
-          <w:rFonts w:ascii="Arial" w:eastAsia="Arial" w:hAnsi="Arial" w:cs="Arial"/>
-        </w:rPr>
-        <w:t>Objective 3: Implement additional interactive objects for user (</w:t>
-      </w:r>
-      <w:proofErr w:type="spellStart"/>
-      <w:r>
-        <w:rPr>
-          <w:rFonts w:ascii="Arial" w:eastAsia="Arial" w:hAnsi="Arial" w:cs="Arial"/>
-        </w:rPr>
-        <w:t>i.e</w:t>
-      </w:r>
-      <w:proofErr w:type="spellEnd"/>
-      <w:r>
-        <w:rPr>
-          <w:rFonts w:ascii="Arial" w:eastAsia="Arial" w:hAnsi="Arial" w:cs="Arial"/>
-        </w:rPr>
-        <w:t xml:space="preserve"> new weapons, and items)</w:t>
-      </w:r>
-    </w:p>
     <w:tbl>
       <w:tblPr>
-        <w:tblStyle w:val="a0"/>
-        <w:tblW w:w="10070" w:type="dxa"/>
+        <w:tblW w:w="9075" w:type="dxa"/>
         <w:tblBorders>
           <w:top w:val="single" w:sz="4" w:space="0" w:color="000000"/>
           <w:left w:val="single" w:sz="4" w:space="0" w:color="000000"/>
@@ -425,13 +427,19 @@
       </w:tblPr>
       <w:tblGrid>
         <w:gridCol w:w="1075"/>
-        <w:gridCol w:w="990"/>
-        <w:gridCol w:w="8005"/>
+        <w:gridCol w:w="8000"/>
       </w:tblGrid>
       <w:tr>
         <w:tc>
           <w:tcPr>
             <w:tcW w:w="1075" w:type="dxa"/>
+            <w:tcBorders>
+              <w:top w:val="single" w:sz="4" w:space="0" w:color="000000"/>
+              <w:left w:val="single" w:sz="4" w:space="0" w:color="000000"/>
+              <w:bottom w:val="single" w:sz="4" w:space="0" w:color="000000"/>
+              <w:right w:val="single" w:sz="4" w:space="0" w:color="000000"/>
+            </w:tcBorders>
+            <w:hideMark/>
           </w:tcPr>
           <w:p>
             <w:pPr>
@@ -450,26 +458,14 @@
         </w:tc>
         <w:tc>
           <w:tcPr>
-            <w:tcW w:w="990" w:type="dxa"/>
-          </w:tcPr>
-          <w:p>
-            <w:pPr>
-              <w:jc w:val="center"/>
-              <w:rPr>
-                <w:rFonts w:ascii="Arial" w:eastAsia="Arial" w:hAnsi="Arial" w:cs="Arial"/>
-              </w:rPr>
-            </w:pPr>
-            <w:r>
-              <w:rPr>
-                <w:rFonts w:ascii="Arial" w:eastAsia="Arial" w:hAnsi="Arial" w:cs="Arial"/>
-              </w:rPr>
-              <w:t>Obj No.</w:t>
-            </w:r>
-          </w:p>
-        </w:tc>
-        <w:tc>
-          <w:tcPr>
             <w:tcW w:w="8005" w:type="dxa"/>
+            <w:tcBorders>
+              <w:top w:val="single" w:sz="4" w:space="0" w:color="000000"/>
+              <w:left w:val="single" w:sz="4" w:space="0" w:color="000000"/>
+              <w:bottom w:val="single" w:sz="4" w:space="0" w:color="000000"/>
+              <w:right w:val="single" w:sz="4" w:space="0" w:color="000000"/>
+            </w:tcBorders>
+            <w:hideMark/>
           </w:tcPr>
           <w:p>
             <w:pPr>
@@ -490,6 +486,13 @@
         <w:tc>
           <w:tcPr>
             <w:tcW w:w="1075" w:type="dxa"/>
+            <w:tcBorders>
+              <w:top w:val="single" w:sz="4" w:space="0" w:color="000000"/>
+              <w:left w:val="single" w:sz="4" w:space="0" w:color="000000"/>
+              <w:bottom w:val="single" w:sz="4" w:space="0" w:color="000000"/>
+              <w:right w:val="single" w:sz="4" w:space="0" w:color="000000"/>
+            </w:tcBorders>
+            <w:hideMark/>
           </w:tcPr>
           <w:p>
             <w:pPr>
@@ -508,26 +511,14 @@
         </w:tc>
         <w:tc>
           <w:tcPr>
-            <w:tcW w:w="990" w:type="dxa"/>
-          </w:tcPr>
-          <w:p>
-            <w:pPr>
-              <w:jc w:val="center"/>
-              <w:rPr>
-                <w:rFonts w:ascii="Arial" w:eastAsia="Arial" w:hAnsi="Arial" w:cs="Arial"/>
-              </w:rPr>
-            </w:pPr>
-            <w:r>
-              <w:rPr>
-                <w:rFonts w:ascii="Arial" w:eastAsia="Arial" w:hAnsi="Arial" w:cs="Arial"/>
-              </w:rPr>
-              <w:t>1</w:t>
-            </w:r>
-          </w:p>
-        </w:tc>
-        <w:tc>
-          <w:tcPr>
             <w:tcW w:w="8005" w:type="dxa"/>
+            <w:tcBorders>
+              <w:top w:val="single" w:sz="4" w:space="0" w:color="000000"/>
+              <w:left w:val="single" w:sz="4" w:space="0" w:color="000000"/>
+              <w:bottom w:val="single" w:sz="4" w:space="0" w:color="000000"/>
+              <w:right w:val="single" w:sz="4" w:space="0" w:color="000000"/>
+            </w:tcBorders>
+            <w:hideMark/>
           </w:tcPr>
           <w:p>
             <w:pPr>
@@ -548,6 +539,13 @@
         <w:tc>
           <w:tcPr>
             <w:tcW w:w="1075" w:type="dxa"/>
+            <w:tcBorders>
+              <w:top w:val="single" w:sz="4" w:space="0" w:color="000000"/>
+              <w:left w:val="single" w:sz="4" w:space="0" w:color="000000"/>
+              <w:bottom w:val="single" w:sz="4" w:space="0" w:color="000000"/>
+              <w:right w:val="single" w:sz="4" w:space="0" w:color="000000"/>
+            </w:tcBorders>
+            <w:hideMark/>
           </w:tcPr>
           <w:p>
             <w:pPr>
@@ -566,26 +564,14 @@
         </w:tc>
         <w:tc>
           <w:tcPr>
-            <w:tcW w:w="990" w:type="dxa"/>
-          </w:tcPr>
-          <w:p>
-            <w:pPr>
-              <w:jc w:val="center"/>
-              <w:rPr>
-                <w:rFonts w:ascii="Arial" w:eastAsia="Arial" w:hAnsi="Arial" w:cs="Arial"/>
-              </w:rPr>
-            </w:pPr>
-            <w:r>
-              <w:rPr>
-                <w:rFonts w:ascii="Arial" w:eastAsia="Arial" w:hAnsi="Arial" w:cs="Arial"/>
-              </w:rPr>
-              <w:t>2</w:t>
-            </w:r>
-          </w:p>
-        </w:tc>
-        <w:tc>
-          <w:tcPr>
             <w:tcW w:w="8005" w:type="dxa"/>
+            <w:tcBorders>
+              <w:top w:val="single" w:sz="4" w:space="0" w:color="000000"/>
+              <w:left w:val="single" w:sz="4" w:space="0" w:color="000000"/>
+              <w:bottom w:val="single" w:sz="4" w:space="0" w:color="000000"/>
+              <w:right w:val="single" w:sz="4" w:space="0" w:color="000000"/>
+            </w:tcBorders>
+            <w:hideMark/>
           </w:tcPr>
           <w:p>
             <w:pPr>
@@ -606,6 +592,13 @@
         <w:tc>
           <w:tcPr>
             <w:tcW w:w="1075" w:type="dxa"/>
+            <w:tcBorders>
+              <w:top w:val="single" w:sz="4" w:space="0" w:color="000000"/>
+              <w:left w:val="single" w:sz="4" w:space="0" w:color="000000"/>
+              <w:bottom w:val="single" w:sz="4" w:space="0" w:color="000000"/>
+              <w:right w:val="single" w:sz="4" w:space="0" w:color="000000"/>
+            </w:tcBorders>
+            <w:hideMark/>
           </w:tcPr>
           <w:p>
             <w:pPr>
@@ -618,44 +611,32 @@
               <w:rPr>
                 <w:rFonts w:ascii="Arial" w:eastAsia="Arial" w:hAnsi="Arial" w:cs="Arial"/>
               </w:rPr>
-              <w:t>C4P-11</w:t>
-            </w:r>
-          </w:p>
-        </w:tc>
-        <w:tc>
-          <w:tcPr>
-            <w:tcW w:w="990" w:type="dxa"/>
-          </w:tcPr>
-          <w:p>
-            <w:pPr>
-              <w:jc w:val="center"/>
-              <w:rPr>
-                <w:rFonts w:ascii="Arial" w:eastAsia="Arial" w:hAnsi="Arial" w:cs="Arial"/>
-              </w:rPr>
-            </w:pPr>
-            <w:r>
-              <w:rPr>
-                <w:rFonts w:ascii="Arial" w:eastAsia="Arial" w:hAnsi="Arial" w:cs="Arial"/>
-              </w:rPr>
-              <w:t>3</w:t>
+              <w:t>C4P-44</w:t>
             </w:r>
           </w:p>
         </w:tc>
         <w:tc>
           <w:tcPr>
             <w:tcW w:w="8005" w:type="dxa"/>
-          </w:tcPr>
-          <w:p>
-            <w:pPr>
-              <w:rPr>
-                <w:rFonts w:ascii="Arial" w:eastAsia="Arial" w:hAnsi="Arial" w:cs="Arial"/>
-              </w:rPr>
-            </w:pPr>
-            <w:r>
-              <w:rPr>
-                <w:rFonts w:ascii="Arial" w:eastAsia="Arial" w:hAnsi="Arial" w:cs="Arial"/>
-              </w:rPr>
-              <w:t>As a player of open tournament I want implementation of recharge station functionality on desired maps so I can have a more diverse in game combat experience closer to the original unreal tournament games.</w:t>
+            <w:tcBorders>
+              <w:top w:val="single" w:sz="4" w:space="0" w:color="000000"/>
+              <w:left w:val="single" w:sz="4" w:space="0" w:color="000000"/>
+              <w:bottom w:val="single" w:sz="4" w:space="0" w:color="000000"/>
+              <w:right w:val="single" w:sz="4" w:space="0" w:color="000000"/>
+            </w:tcBorders>
+            <w:hideMark/>
+          </w:tcPr>
+          <w:p>
+            <w:pPr>
+              <w:rPr>
+                <w:rFonts w:ascii="Arial" w:eastAsia="Arial" w:hAnsi="Arial" w:cs="Arial"/>
+              </w:rPr>
+            </w:pPr>
+            <w:r>
+              <w:rPr>
+                <w:rFonts w:ascii="Arial" w:eastAsia="Arial" w:hAnsi="Arial" w:cs="Arial"/>
+              </w:rPr>
+              <w:t>As a player of open tournament I want indication of players on killing sprees, and being shut down from killing sprees so the game can have a more rewarding/incentivizing interactions with kill streaks</w:t>
             </w:r>
           </w:p>
         </w:tc>
@@ -664,6 +645,13 @@
         <w:tc>
           <w:tcPr>
             <w:tcW w:w="1075" w:type="dxa"/>
+            <w:tcBorders>
+              <w:top w:val="single" w:sz="4" w:space="0" w:color="000000"/>
+              <w:left w:val="single" w:sz="4" w:space="0" w:color="000000"/>
+              <w:bottom w:val="single" w:sz="4" w:space="0" w:color="000000"/>
+              <w:right w:val="single" w:sz="4" w:space="0" w:color="000000"/>
+            </w:tcBorders>
+            <w:hideMark/>
           </w:tcPr>
           <w:p>
             <w:pPr>
@@ -676,44 +664,32 @@
               <w:rPr>
                 <w:rFonts w:ascii="Arial" w:eastAsia="Arial" w:hAnsi="Arial" w:cs="Arial"/>
               </w:rPr>
-              <w:t>C4P-13</w:t>
-            </w:r>
-          </w:p>
-        </w:tc>
-        <w:tc>
-          <w:tcPr>
-            <w:tcW w:w="990" w:type="dxa"/>
-          </w:tcPr>
-          <w:p>
-            <w:pPr>
-              <w:jc w:val="center"/>
-              <w:rPr>
-                <w:rFonts w:ascii="Arial" w:eastAsia="Arial" w:hAnsi="Arial" w:cs="Arial"/>
-              </w:rPr>
-            </w:pPr>
-            <w:r>
-              <w:rPr>
-                <w:rFonts w:ascii="Arial" w:eastAsia="Arial" w:hAnsi="Arial" w:cs="Arial"/>
-              </w:rPr>
-              <w:t>3</w:t>
+              <w:t>C4P-47</w:t>
             </w:r>
           </w:p>
         </w:tc>
         <w:tc>
           <w:tcPr>
             <w:tcW w:w="8005" w:type="dxa"/>
-          </w:tcPr>
-          <w:p>
-            <w:pPr>
-              <w:rPr>
-                <w:rFonts w:ascii="Arial" w:eastAsia="Arial" w:hAnsi="Arial" w:cs="Arial"/>
-              </w:rPr>
-            </w:pPr>
-            <w:r>
-              <w:rPr>
-                <w:rFonts w:ascii="Arial" w:eastAsia="Arial" w:hAnsi="Arial" w:cs="Arial"/>
-              </w:rPr>
-              <w:t>As a developer who works on the functionality of open tournament I would like a pick-up item that grants temporary invisibility so I can add layers of strategy with power ups, and more playstyles to the game.</w:t>
+            <w:tcBorders>
+              <w:top w:val="single" w:sz="4" w:space="0" w:color="000000"/>
+              <w:left w:val="single" w:sz="4" w:space="0" w:color="000000"/>
+              <w:bottom w:val="single" w:sz="4" w:space="0" w:color="000000"/>
+              <w:right w:val="single" w:sz="4" w:space="0" w:color="000000"/>
+            </w:tcBorders>
+            <w:hideMark/>
+          </w:tcPr>
+          <w:p>
+            <w:pPr>
+              <w:rPr>
+                <w:rFonts w:ascii="Arial" w:eastAsia="Arial" w:hAnsi="Arial" w:cs="Arial"/>
+              </w:rPr>
+            </w:pPr>
+            <w:r>
+              <w:rPr>
+                <w:rFonts w:ascii="Arial" w:eastAsia="Arial" w:hAnsi="Arial" w:cs="Arial"/>
+              </w:rPr>
+              <w:t>As a player of open tournament I would like different messages to be displayed upon kill for different weapons so I can enjoy a humorous interactive experience closer to other arena shooters</w:t>
             </w:r>
           </w:p>
         </w:tc>
@@ -722,6 +698,13 @@
         <w:tc>
           <w:tcPr>
             <w:tcW w:w="1075" w:type="dxa"/>
+            <w:tcBorders>
+              <w:top w:val="single" w:sz="4" w:space="0" w:color="000000"/>
+              <w:left w:val="single" w:sz="4" w:space="0" w:color="000000"/>
+              <w:bottom w:val="single" w:sz="4" w:space="0" w:color="000000"/>
+              <w:right w:val="single" w:sz="4" w:space="0" w:color="000000"/>
+            </w:tcBorders>
+            <w:hideMark/>
           </w:tcPr>
           <w:p>
             <w:pPr>
@@ -734,44 +717,32 @@
               <w:rPr>
                 <w:rFonts w:ascii="Arial" w:eastAsia="Arial" w:hAnsi="Arial" w:cs="Arial"/>
               </w:rPr>
-              <w:t>C4P-14</w:t>
-            </w:r>
-          </w:p>
-        </w:tc>
-        <w:tc>
-          <w:tcPr>
-            <w:tcW w:w="990" w:type="dxa"/>
-          </w:tcPr>
-          <w:p>
-            <w:pPr>
-              <w:jc w:val="center"/>
-              <w:rPr>
-                <w:rFonts w:ascii="Arial" w:eastAsia="Arial" w:hAnsi="Arial" w:cs="Arial"/>
-              </w:rPr>
-            </w:pPr>
-            <w:r>
-              <w:rPr>
-                <w:rFonts w:ascii="Arial" w:eastAsia="Arial" w:hAnsi="Arial" w:cs="Arial"/>
-              </w:rPr>
-              <w:t>3</w:t>
+              <w:t>C4P-45</w:t>
             </w:r>
           </w:p>
         </w:tc>
         <w:tc>
           <w:tcPr>
             <w:tcW w:w="8005" w:type="dxa"/>
-          </w:tcPr>
-          <w:p>
-            <w:pPr>
-              <w:rPr>
-                <w:rFonts w:ascii="Arial" w:eastAsia="Arial" w:hAnsi="Arial" w:cs="Arial"/>
-              </w:rPr>
-            </w:pPr>
-            <w:r>
-              <w:rPr>
-                <w:rFonts w:ascii="Arial" w:eastAsia="Arial" w:hAnsi="Arial" w:cs="Arial"/>
-              </w:rPr>
-              <w:t>As a developer who works on the functionality of open tournament I would like a pick-up item that grants temporary invincibility so I can add layers of strategy with power ups, and more playstyles to the game.</w:t>
+            <w:tcBorders>
+              <w:top w:val="single" w:sz="4" w:space="0" w:color="000000"/>
+              <w:left w:val="single" w:sz="4" w:space="0" w:color="000000"/>
+              <w:bottom w:val="single" w:sz="4" w:space="0" w:color="000000"/>
+              <w:right w:val="single" w:sz="4" w:space="0" w:color="000000"/>
+            </w:tcBorders>
+            <w:hideMark/>
+          </w:tcPr>
+          <w:p>
+            <w:pPr>
+              <w:rPr>
+                <w:rFonts w:ascii="Arial" w:eastAsia="Arial" w:hAnsi="Arial" w:cs="Arial"/>
+              </w:rPr>
+            </w:pPr>
+            <w:r>
+              <w:rPr>
+                <w:rFonts w:ascii="Arial" w:eastAsia="Arial" w:hAnsi="Arial" w:cs="Arial"/>
+              </w:rPr>
+              <w:t>As a developer of open tournament I would like the ability to test the functionality of the jump pads automatically, so I can ensure their functionality works properly in an efficient manner.</w:t>
             </w:r>
           </w:p>
         </w:tc>
@@ -780,6 +751,13 @@
         <w:tc>
           <w:tcPr>
             <w:tcW w:w="1075" w:type="dxa"/>
+            <w:tcBorders>
+              <w:top w:val="single" w:sz="4" w:space="0" w:color="000000"/>
+              <w:left w:val="single" w:sz="4" w:space="0" w:color="000000"/>
+              <w:bottom w:val="single" w:sz="4" w:space="0" w:color="000000"/>
+              <w:right w:val="single" w:sz="4" w:space="0" w:color="000000"/>
+            </w:tcBorders>
+            <w:hideMark/>
           </w:tcPr>
           <w:p>
             <w:pPr>
@@ -792,44 +770,32 @@
               <w:rPr>
                 <w:rFonts w:ascii="Arial" w:eastAsia="Arial" w:hAnsi="Arial" w:cs="Arial"/>
               </w:rPr>
-              <w:t>C4P-15</w:t>
-            </w:r>
-          </w:p>
-        </w:tc>
-        <w:tc>
-          <w:tcPr>
-            <w:tcW w:w="990" w:type="dxa"/>
-          </w:tcPr>
-          <w:p>
-            <w:pPr>
-              <w:jc w:val="center"/>
-              <w:rPr>
-                <w:rFonts w:ascii="Arial" w:eastAsia="Arial" w:hAnsi="Arial" w:cs="Arial"/>
-              </w:rPr>
-            </w:pPr>
-            <w:r>
-              <w:rPr>
-                <w:rFonts w:ascii="Arial" w:eastAsia="Arial" w:hAnsi="Arial" w:cs="Arial"/>
-              </w:rPr>
-              <w:t>3</w:t>
+              <w:t>C4P-46</w:t>
             </w:r>
           </w:p>
         </w:tc>
         <w:tc>
           <w:tcPr>
             <w:tcW w:w="8005" w:type="dxa"/>
-          </w:tcPr>
-          <w:p>
-            <w:pPr>
-              <w:rPr>
-                <w:rFonts w:ascii="Arial" w:eastAsia="Arial" w:hAnsi="Arial" w:cs="Arial"/>
-              </w:rPr>
-            </w:pPr>
-            <w:r>
-              <w:rPr>
-                <w:rFonts w:ascii="Arial" w:eastAsia="Arial" w:hAnsi="Arial" w:cs="Arial"/>
-              </w:rPr>
-              <w:t>As a developer who works on the functionality of open tournament I would like a pick-up item that can project a holographic after-image to distract or disorient an opponent so I can add layers of strategy with power ups, and more playstyles to the game.</w:t>
+            <w:tcBorders>
+              <w:top w:val="single" w:sz="4" w:space="0" w:color="000000"/>
+              <w:left w:val="single" w:sz="4" w:space="0" w:color="000000"/>
+              <w:bottom w:val="single" w:sz="4" w:space="0" w:color="000000"/>
+              <w:right w:val="single" w:sz="4" w:space="0" w:color="000000"/>
+            </w:tcBorders>
+            <w:hideMark/>
+          </w:tcPr>
+          <w:p>
+            <w:pPr>
+              <w:rPr>
+                <w:rFonts w:ascii="Arial" w:eastAsia="Arial" w:hAnsi="Arial" w:cs="Arial"/>
+              </w:rPr>
+            </w:pPr>
+            <w:r>
+              <w:rPr>
+                <w:rFonts w:ascii="Arial" w:eastAsia="Arial" w:hAnsi="Arial" w:cs="Arial"/>
+              </w:rPr>
+              <w:t>As a developer of open tournament I want more meaningful developer status messages displayed beyond a proof of concept design so that I can have more informative feedback while I am testing open tournament</w:t>
             </w:r>
           </w:p>
         </w:tc>
@@ -838,6 +804,13 @@
         <w:tc>
           <w:tcPr>
             <w:tcW w:w="1075" w:type="dxa"/>
+            <w:tcBorders>
+              <w:top w:val="single" w:sz="4" w:space="0" w:color="000000"/>
+              <w:left w:val="single" w:sz="4" w:space="0" w:color="000000"/>
+              <w:bottom w:val="single" w:sz="4" w:space="0" w:color="000000"/>
+              <w:right w:val="single" w:sz="4" w:space="0" w:color="000000"/>
+            </w:tcBorders>
+            <w:hideMark/>
           </w:tcPr>
           <w:p>
             <w:pPr>
@@ -850,181 +823,32 @@
               <w:rPr>
                 <w:rFonts w:ascii="Arial" w:eastAsia="Arial" w:hAnsi="Arial" w:cs="Arial"/>
               </w:rPr>
-              <w:t>C4P-16</w:t>
-            </w:r>
-          </w:p>
-        </w:tc>
-        <w:tc>
-          <w:tcPr>
-            <w:tcW w:w="990" w:type="dxa"/>
-          </w:tcPr>
-          <w:p>
-            <w:pPr>
-              <w:jc w:val="center"/>
-              <w:rPr>
-                <w:rFonts w:ascii="Arial" w:eastAsia="Arial" w:hAnsi="Arial" w:cs="Arial"/>
-              </w:rPr>
-            </w:pPr>
-            <w:r>
-              <w:rPr>
-                <w:rFonts w:ascii="Arial" w:eastAsia="Arial" w:hAnsi="Arial" w:cs="Arial"/>
-              </w:rPr>
-              <w:t>3</w:t>
+              <w:t>C4P- 48</w:t>
             </w:r>
           </w:p>
         </w:tc>
         <w:tc>
           <w:tcPr>
             <w:tcW w:w="8005" w:type="dxa"/>
-          </w:tcPr>
-          <w:p>
-            <w:pPr>
-              <w:rPr>
-                <w:rFonts w:ascii="Arial" w:eastAsia="Arial" w:hAnsi="Arial" w:cs="Arial"/>
-              </w:rPr>
-            </w:pPr>
-            <w:r>
-              <w:rPr>
-                <w:rFonts w:ascii="Arial" w:eastAsia="Arial" w:hAnsi="Arial" w:cs="Arial"/>
-              </w:rPr>
-              <w:t xml:space="preserve">As a player of open tournament I want a gravity based weapon, capable of increasing or decreasing an </w:t>
-            </w:r>
-            <w:proofErr w:type="spellStart"/>
-            <w:r>
-              <w:rPr>
-                <w:rFonts w:ascii="Arial" w:eastAsia="Arial" w:hAnsi="Arial" w:cs="Arial"/>
-              </w:rPr>
-              <w:t>opponents</w:t>
-            </w:r>
-            <w:proofErr w:type="spellEnd"/>
-            <w:r>
-              <w:rPr>
-                <w:rFonts w:ascii="Arial" w:eastAsia="Arial" w:hAnsi="Arial" w:cs="Arial"/>
-              </w:rPr>
-              <w:t xml:space="preserve"> gravity so I can enjoy a greater variety of weapons in the game.</w:t>
-            </w:r>
-          </w:p>
-        </w:tc>
-      </w:tr>
-      <w:tr>
-        <w:tc>
-          <w:tcPr>
-            <w:tcW w:w="1075" w:type="dxa"/>
-          </w:tcPr>
-          <w:p>
-            <w:pPr>
-              <w:jc w:val="center"/>
-              <w:rPr>
-                <w:rFonts w:ascii="Arial" w:eastAsia="Arial" w:hAnsi="Arial" w:cs="Arial"/>
-              </w:rPr>
-            </w:pPr>
-            <w:r>
-              <w:rPr>
-                <w:rFonts w:ascii="Arial" w:eastAsia="Arial" w:hAnsi="Arial" w:cs="Arial"/>
-              </w:rPr>
-              <w:t>C4P-17</w:t>
-            </w:r>
-          </w:p>
-        </w:tc>
-        <w:tc>
-          <w:tcPr>
-            <w:tcW w:w="990" w:type="dxa"/>
-          </w:tcPr>
-          <w:p>
-            <w:pPr>
-              <w:jc w:val="center"/>
-              <w:rPr>
-                <w:rFonts w:ascii="Arial" w:eastAsia="Arial" w:hAnsi="Arial" w:cs="Arial"/>
-              </w:rPr>
-            </w:pPr>
-            <w:r>
-              <w:rPr>
-                <w:rFonts w:ascii="Arial" w:eastAsia="Arial" w:hAnsi="Arial" w:cs="Arial"/>
-              </w:rPr>
-              <w:t>3</w:t>
-            </w:r>
-          </w:p>
-        </w:tc>
-        <w:tc>
-          <w:tcPr>
-            <w:tcW w:w="8005" w:type="dxa"/>
-          </w:tcPr>
-          <w:p>
-            <w:pPr>
-              <w:rPr>
-                <w:rFonts w:ascii="Arial" w:eastAsia="Arial" w:hAnsi="Arial" w:cs="Arial"/>
-              </w:rPr>
-            </w:pPr>
-            <w:r>
-              <w:rPr>
-                <w:rFonts w:ascii="Arial" w:eastAsia="Arial" w:hAnsi="Arial" w:cs="Arial"/>
-              </w:rPr>
-              <w:t>As a player of open tournament I want a teleportation based weapon, capable of teleporting opponents for creative kills so I can enjoy varied methods of combat in the game aside from the traditional point and shoot methods of first person shooters.</w:t>
-            </w:r>
-          </w:p>
-        </w:tc>
-      </w:tr>
-      <w:tr>
-        <w:tc>
-          <w:tcPr>
-            <w:tcW w:w="1075" w:type="dxa"/>
-          </w:tcPr>
-          <w:p>
-            <w:pPr>
-              <w:jc w:val="center"/>
-              <w:rPr>
-                <w:rFonts w:ascii="Arial" w:eastAsia="Arial" w:hAnsi="Arial" w:cs="Arial"/>
-              </w:rPr>
-            </w:pPr>
-            <w:r>
-              <w:rPr>
-                <w:rFonts w:ascii="Arial" w:eastAsia="Arial" w:hAnsi="Arial" w:cs="Arial"/>
-              </w:rPr>
-              <w:t>C4P-34</w:t>
-            </w:r>
-          </w:p>
-        </w:tc>
-        <w:tc>
-          <w:tcPr>
-            <w:tcW w:w="990" w:type="dxa"/>
-          </w:tcPr>
-          <w:p>
-            <w:pPr>
-              <w:jc w:val="center"/>
-              <w:rPr>
-                <w:rFonts w:ascii="Arial" w:eastAsia="Arial" w:hAnsi="Arial" w:cs="Arial"/>
-              </w:rPr>
-            </w:pPr>
-            <w:r>
-              <w:rPr>
-                <w:rFonts w:ascii="Arial" w:eastAsia="Arial" w:hAnsi="Arial" w:cs="Arial"/>
-              </w:rPr>
-              <w:t>2</w:t>
-            </w:r>
-          </w:p>
-        </w:tc>
-        <w:tc>
-          <w:tcPr>
-            <w:tcW w:w="8005" w:type="dxa"/>
-          </w:tcPr>
-          <w:p>
-            <w:pPr>
-              <w:rPr>
-                <w:rFonts w:ascii="Arial" w:eastAsia="Arial" w:hAnsi="Arial" w:cs="Arial"/>
-              </w:rPr>
-            </w:pPr>
-            <w:r>
-              <w:rPr>
-                <w:rFonts w:ascii="Arial" w:eastAsia="Arial" w:hAnsi="Arial" w:cs="Arial"/>
-              </w:rPr>
-              <w:t xml:space="preserve">As an individual who works with, and upgrades the visuals of open tournament I would like to implement functionality to actually change visuals from the menu </w:t>
-            </w:r>
-            <w:r>
-              <w:rPr>
-                <w:rFonts w:ascii="Arial" w:eastAsia="Arial" w:hAnsi="Arial" w:cs="Arial"/>
-              </w:rPr>
-              <w:lastRenderedPageBreak/>
-              <w:t>created in C4P-8 so all players can have options to customize their gaming experience</w:t>
+            <w:tcBorders>
+              <w:top w:val="single" w:sz="4" w:space="0" w:color="000000"/>
+              <w:left w:val="single" w:sz="4" w:space="0" w:color="000000"/>
+              <w:bottom w:val="single" w:sz="4" w:space="0" w:color="000000"/>
+              <w:right w:val="single" w:sz="4" w:space="0" w:color="000000"/>
+            </w:tcBorders>
+            <w:hideMark/>
+          </w:tcPr>
+          <w:p>
+            <w:pPr>
+              <w:rPr>
+                <w:rFonts w:ascii="Arial" w:eastAsia="Arial" w:hAnsi="Arial" w:cs="Arial"/>
+              </w:rPr>
+            </w:pPr>
+            <w:r>
+              <w:rPr>
+                <w:rFonts w:ascii="Arial" w:eastAsia="Arial" w:hAnsi="Arial" w:cs="Arial"/>
+              </w:rPr>
+              <w:t>As a developer of open tournament I would like varying knockback values for weapons to be customized for each weapon so I can create a more unique feel for each weapon</w:t>
             </w:r>
           </w:p>
         </w:tc>
@@ -1033,183 +857,1280 @@
     <w:p>
       <w:pPr>
         <w:rPr>
-          <w:rFonts w:ascii="Arial" w:eastAsia="Arial" w:hAnsi="Arial" w:cs="Arial"/>
-          <w:color w:val="4472C4"/>
+          <w:rFonts w:ascii="Times New Roman" w:eastAsia="Arial" w:hAnsi="Times New Roman" w:cs="Times New Roman"/>
+          <w:b/>
+          <w:bCs/>
+          <w:sz w:val="24"/>
+          <w:szCs w:val="24"/>
         </w:rPr>
       </w:pPr>
     </w:p>
     <w:p>
       <w:pPr>
+        <w:jc w:val="center"/>
         <w:rPr>
-          <w:rFonts w:ascii="Arial" w:eastAsia="Arial" w:hAnsi="Arial" w:cs="Arial"/>
+          <w:rFonts w:ascii="Times New Roman" w:eastAsia="Arial" w:hAnsi="Times New Roman" w:cs="Times New Roman"/>
+          <w:b/>
+          <w:bCs/>
+          <w:sz w:val="24"/>
+          <w:szCs w:val="24"/>
         </w:rPr>
       </w:pPr>
       <w:r>
         <w:rPr>
-          <w:rFonts w:ascii="Arial" w:eastAsia="Arial" w:hAnsi="Arial" w:cs="Arial"/>
+          <w:rFonts w:ascii="Times New Roman" w:eastAsia="Arial" w:hAnsi="Times New Roman" w:cs="Times New Roman"/>
+          <w:b/>
+          <w:bCs/>
+          <w:sz w:val="24"/>
+          <w:szCs w:val="24"/>
         </w:rPr>
-        <w:t>Definitions:</w:t>
+        <w:lastRenderedPageBreak/>
+        <w:t>Tasks In Backlog</w:t>
       </w:r>
     </w:p>
-    <w:p>
-      <w:pPr>
-        <w:rPr>
-          <w:rFonts w:ascii="Arial" w:eastAsia="Arial" w:hAnsi="Arial" w:cs="Arial"/>
-          <w:highlight w:val="white"/>
-        </w:rPr>
-      </w:pPr>
-      <w:r>
-        <w:rPr>
-          <w:rFonts w:ascii="Arial" w:eastAsia="Arial" w:hAnsi="Arial" w:cs="Arial"/>
-          <w:i/>
-        </w:rPr>
-        <w:t>⁞</w:t>
-      </w:r>
-      <w:r>
-        <w:rPr>
-          <w:rFonts w:ascii="Arial" w:eastAsia="Arial" w:hAnsi="Arial" w:cs="Arial"/>
-        </w:rPr>
-        <w:t xml:space="preserve">U.I - User Interface. A </w:t>
-      </w:r>
-      <w:r>
-        <w:rPr>
-          <w:rFonts w:ascii="Arial" w:eastAsia="Arial" w:hAnsi="Arial" w:cs="Arial"/>
-          <w:highlight w:val="white"/>
-        </w:rPr>
-        <w:t>series of screens, pages, and visual elements—like buttons and icons—that enable a person to interact with a product or service.</w:t>
-      </w:r>
-    </w:p>
-    <w:p>
-      <w:pPr>
-        <w:rPr>
-          <w:rFonts w:ascii="Arial" w:eastAsia="Arial" w:hAnsi="Arial" w:cs="Arial"/>
-          <w:highlight w:val="white"/>
-        </w:rPr>
-      </w:pPr>
-      <w:hyperlink r:id="rId5">
-        <w:r>
-          <w:rPr>
-            <w:rFonts w:ascii="Arial" w:eastAsia="Arial" w:hAnsi="Arial" w:cs="Arial"/>
-            <w:color w:val="1155CC"/>
-            <w:highlight w:val="white"/>
-            <w:u w:val="single"/>
-          </w:rPr>
-          <w:t>https://www.usertesting.com/blog/ui-vs-ux</w:t>
-        </w:r>
-      </w:hyperlink>
-    </w:p>
-    <w:p>
-      <w:pPr>
-        <w:rPr>
-          <w:rFonts w:ascii="Arial" w:eastAsia="Arial" w:hAnsi="Arial" w:cs="Arial"/>
-          <w:highlight w:val="white"/>
-        </w:rPr>
-      </w:pPr>
-    </w:p>
-    <w:p>
-      <w:pPr>
-        <w:rPr>
-          <w:rFonts w:ascii="Arial" w:eastAsia="Arial" w:hAnsi="Arial" w:cs="Arial"/>
-          <w:color w:val="1A1A1A"/>
-          <w:highlight w:val="white"/>
-        </w:rPr>
-      </w:pPr>
-      <w:r>
-        <w:rPr>
-          <w:rFonts w:ascii="Arial" w:eastAsia="Arial" w:hAnsi="Arial" w:cs="Arial"/>
-          <w:highlight w:val="white"/>
-        </w:rPr>
-        <w:t xml:space="preserve">H.U.D - Heads Up Display. </w:t>
-      </w:r>
-      <w:r>
-        <w:rPr>
-          <w:rFonts w:ascii="Arial" w:eastAsia="Arial" w:hAnsi="Arial" w:cs="Arial"/>
-          <w:color w:val="1A1A1A"/>
-          <w:highlight w:val="white"/>
-        </w:rPr>
-        <w:t>An electronic display of meters and dials around the screen margins.</w:t>
-      </w:r>
-    </w:p>
-    <w:p>
-      <w:pPr>
-        <w:rPr>
-          <w:rFonts w:ascii="Arial" w:eastAsia="Arial" w:hAnsi="Arial" w:cs="Arial"/>
-          <w:color w:val="1A1A1A"/>
-          <w:highlight w:val="white"/>
-        </w:rPr>
-      </w:pPr>
-      <w:hyperlink r:id="rId6">
-        <w:r>
-          <w:rPr>
-            <w:rFonts w:ascii="Arial" w:eastAsia="Arial" w:hAnsi="Arial" w:cs="Arial"/>
-            <w:color w:val="1155CC"/>
-            <w:highlight w:val="white"/>
-            <w:u w:val="single"/>
-          </w:rPr>
-          <w:t>https://www.dictionary.com/browse/heads-up-display</w:t>
-        </w:r>
-      </w:hyperlink>
-    </w:p>
-    <w:p>
-      <w:pPr>
-        <w:rPr>
-          <w:rFonts w:ascii="Arial" w:eastAsia="Arial" w:hAnsi="Arial" w:cs="Arial"/>
-          <w:color w:val="1A1A1A"/>
-          <w:highlight w:val="white"/>
-        </w:rPr>
-      </w:pPr>
-    </w:p>
-    <w:p>
-      <w:pPr>
-        <w:rPr>
-          <w:rFonts w:ascii="Arial" w:eastAsia="Arial" w:hAnsi="Arial" w:cs="Arial"/>
-          <w:color w:val="1A1A1A"/>
-          <w:highlight w:val="white"/>
-        </w:rPr>
-      </w:pPr>
-      <w:r>
-        <w:rPr>
-          <w:rFonts w:ascii="Arial" w:eastAsia="Arial" w:hAnsi="Arial" w:cs="Arial"/>
-          <w:color w:val="1A1A1A"/>
-          <w:highlight w:val="white"/>
-        </w:rPr>
-        <w:t>after-image - a visual illusion that appears as a delayed image of a given player/opponent.</w:t>
-      </w:r>
-    </w:p>
-    <w:p>
-      <w:pPr>
-        <w:rPr>
-          <w:rFonts w:ascii="Arial" w:eastAsia="Arial" w:hAnsi="Arial" w:cs="Arial"/>
-          <w:color w:val="1A1A1A"/>
-          <w:highlight w:val="white"/>
-        </w:rPr>
-      </w:pPr>
-    </w:p>
-    <w:p>
-      <w:pPr>
-        <w:rPr>
-          <w:rFonts w:ascii="Arial" w:eastAsia="Arial" w:hAnsi="Arial" w:cs="Arial"/>
-          <w:color w:val="202124"/>
-          <w:highlight w:val="white"/>
-        </w:rPr>
-      </w:pPr>
-      <w:r>
-        <w:rPr>
-          <w:rFonts w:ascii="Arial" w:eastAsia="Arial" w:hAnsi="Arial" w:cs="Arial"/>
-          <w:color w:val="1A1A1A"/>
-          <w:highlight w:val="white"/>
-        </w:rPr>
-        <w:t xml:space="preserve">First Person Shooter- </w:t>
-      </w:r>
-      <w:r>
-        <w:rPr>
-          <w:rFonts w:ascii="Arial" w:eastAsia="Arial" w:hAnsi="Arial" w:cs="Arial"/>
-          <w:color w:val="202124"/>
-          <w:highlight w:val="white"/>
-        </w:rPr>
-        <w:t>a type of video game whose gameplay involves shooting enemies and other targets and in which a player views the action as though through the eyes of the character they are controlling.</w:t>
-      </w:r>
-    </w:p>
+    <w:tbl>
+      <w:tblPr>
+        <w:tblStyle w:val="TableGrid"/>
+        <w:tblW w:w="0" w:type="auto"/>
+        <w:tblInd w:w="0" w:type="dxa"/>
+        <w:tblLook w:val="04A0" w:firstRow="1" w:lastRow="0" w:firstColumn="1" w:lastColumn="0" w:noHBand="0" w:noVBand="1"/>
+      </w:tblPr>
+      <w:tblGrid>
+        <w:gridCol w:w="1345"/>
+        <w:gridCol w:w="6570"/>
+        <w:gridCol w:w="2155"/>
+      </w:tblGrid>
+      <w:tr>
+        <w:tc>
+          <w:tcPr>
+            <w:tcW w:w="1345" w:type="dxa"/>
+            <w:tcBorders>
+              <w:top w:val="single" w:sz="4" w:space="0" w:color="auto"/>
+              <w:left w:val="single" w:sz="4" w:space="0" w:color="auto"/>
+              <w:bottom w:val="single" w:sz="4" w:space="0" w:color="auto"/>
+              <w:right w:val="single" w:sz="4" w:space="0" w:color="auto"/>
+            </w:tcBorders>
+            <w:hideMark/>
+          </w:tcPr>
+          <w:p>
+            <w:pPr>
+              <w:rPr>
+                <w:rFonts w:ascii="Arial" w:eastAsia="Arial" w:hAnsi="Arial" w:cs="Arial"/>
+              </w:rPr>
+            </w:pPr>
+            <w:r>
+              <w:rPr>
+                <w:rFonts w:ascii="Arial" w:eastAsia="Arial" w:hAnsi="Arial" w:cs="Arial"/>
+              </w:rPr>
+              <w:t>Task No.</w:t>
+            </w:r>
+          </w:p>
+        </w:tc>
+        <w:tc>
+          <w:tcPr>
+            <w:tcW w:w="6570" w:type="dxa"/>
+            <w:tcBorders>
+              <w:top w:val="single" w:sz="4" w:space="0" w:color="auto"/>
+              <w:left w:val="single" w:sz="4" w:space="0" w:color="auto"/>
+              <w:bottom w:val="single" w:sz="4" w:space="0" w:color="auto"/>
+              <w:right w:val="single" w:sz="4" w:space="0" w:color="auto"/>
+            </w:tcBorders>
+            <w:hideMark/>
+          </w:tcPr>
+          <w:p>
+            <w:pPr>
+              <w:rPr>
+                <w:rFonts w:ascii="Arial" w:eastAsia="Arial" w:hAnsi="Arial" w:cs="Arial"/>
+              </w:rPr>
+            </w:pPr>
+            <w:r>
+              <w:rPr>
+                <w:rFonts w:ascii="Arial" w:eastAsia="Arial" w:hAnsi="Arial" w:cs="Arial"/>
+              </w:rPr>
+              <w:t>Title / Description</w:t>
+            </w:r>
+          </w:p>
+        </w:tc>
+        <w:tc>
+          <w:tcPr>
+            <w:tcW w:w="2155" w:type="dxa"/>
+            <w:tcBorders>
+              <w:top w:val="single" w:sz="4" w:space="0" w:color="auto"/>
+              <w:left w:val="single" w:sz="4" w:space="0" w:color="auto"/>
+              <w:bottom w:val="single" w:sz="4" w:space="0" w:color="auto"/>
+              <w:right w:val="single" w:sz="4" w:space="0" w:color="auto"/>
+            </w:tcBorders>
+            <w:hideMark/>
+          </w:tcPr>
+          <w:p>
+            <w:pPr>
+              <w:rPr>
+                <w:rFonts w:ascii="Arial" w:eastAsia="Arial" w:hAnsi="Arial" w:cs="Arial"/>
+              </w:rPr>
+            </w:pPr>
+            <w:r>
+              <w:rPr>
+                <w:rFonts w:ascii="Arial" w:eastAsia="Arial" w:hAnsi="Arial" w:cs="Arial"/>
+              </w:rPr>
+              <w:t>Assigned To</w:t>
+            </w:r>
+          </w:p>
+        </w:tc>
+      </w:tr>
+      <w:tr>
+        <w:tc>
+          <w:tcPr>
+            <w:tcW w:w="1345" w:type="dxa"/>
+            <w:tcBorders>
+              <w:top w:val="single" w:sz="4" w:space="0" w:color="auto"/>
+              <w:left w:val="single" w:sz="4" w:space="0" w:color="auto"/>
+              <w:bottom w:val="single" w:sz="4" w:space="0" w:color="auto"/>
+              <w:right w:val="single" w:sz="4" w:space="0" w:color="auto"/>
+            </w:tcBorders>
+            <w:hideMark/>
+          </w:tcPr>
+          <w:p>
+            <w:pPr>
+              <w:rPr>
+                <w:rFonts w:ascii="Arial" w:eastAsia="Arial" w:hAnsi="Arial" w:cs="Arial"/>
+                <w:color w:val="4472C4"/>
+              </w:rPr>
+            </w:pPr>
+            <w:r>
+              <w:rPr>
+                <w:rFonts w:ascii="Arial" w:eastAsia="Arial" w:hAnsi="Arial" w:cs="Arial"/>
+              </w:rPr>
+              <w:t>C4P-26</w:t>
+            </w:r>
+          </w:p>
+        </w:tc>
+        <w:tc>
+          <w:tcPr>
+            <w:tcW w:w="6570" w:type="dxa"/>
+            <w:tcBorders>
+              <w:top w:val="single" w:sz="4" w:space="0" w:color="auto"/>
+              <w:left w:val="single" w:sz="4" w:space="0" w:color="auto"/>
+              <w:bottom w:val="single" w:sz="4" w:space="0" w:color="auto"/>
+              <w:right w:val="single" w:sz="4" w:space="0" w:color="auto"/>
+            </w:tcBorders>
+            <w:hideMark/>
+          </w:tcPr>
+          <w:p>
+            <w:pPr>
+              <w:rPr>
+                <w:rFonts w:ascii="Arial" w:eastAsia="Arial" w:hAnsi="Arial" w:cs="Arial"/>
+              </w:rPr>
+            </w:pPr>
+            <w:r>
+              <w:rPr>
+                <w:rFonts w:ascii="Arial" w:eastAsia="Arial" w:hAnsi="Arial" w:cs="Arial"/>
+              </w:rPr>
+              <w:t>Increase size of crosshairs for better visibility</w:t>
+            </w:r>
+          </w:p>
+        </w:tc>
+        <w:tc>
+          <w:tcPr>
+            <w:tcW w:w="2155" w:type="dxa"/>
+            <w:tcBorders>
+              <w:top w:val="single" w:sz="4" w:space="0" w:color="auto"/>
+              <w:left w:val="single" w:sz="4" w:space="0" w:color="auto"/>
+              <w:bottom w:val="single" w:sz="4" w:space="0" w:color="auto"/>
+              <w:right w:val="single" w:sz="4" w:space="0" w:color="auto"/>
+            </w:tcBorders>
+            <w:hideMark/>
+          </w:tcPr>
+          <w:p>
+            <w:pPr>
+              <w:rPr>
+                <w:rFonts w:ascii="Arial" w:eastAsia="Arial" w:hAnsi="Arial" w:cs="Arial"/>
+              </w:rPr>
+            </w:pPr>
+            <w:r>
+              <w:rPr>
+                <w:rFonts w:ascii="Arial" w:eastAsia="Arial" w:hAnsi="Arial" w:cs="Arial"/>
+              </w:rPr>
+              <w:t xml:space="preserve">Daniel </w:t>
+            </w:r>
+            <w:proofErr w:type="spellStart"/>
+            <w:r>
+              <w:rPr>
+                <w:rFonts w:ascii="Arial" w:eastAsia="Arial" w:hAnsi="Arial" w:cs="Arial"/>
+              </w:rPr>
+              <w:t>Curto</w:t>
+            </w:r>
+            <w:proofErr w:type="spellEnd"/>
+          </w:p>
+        </w:tc>
+      </w:tr>
+      <w:tr>
+        <w:tc>
+          <w:tcPr>
+            <w:tcW w:w="1345" w:type="dxa"/>
+            <w:tcBorders>
+              <w:top w:val="single" w:sz="4" w:space="0" w:color="auto"/>
+              <w:left w:val="single" w:sz="4" w:space="0" w:color="auto"/>
+              <w:bottom w:val="single" w:sz="4" w:space="0" w:color="auto"/>
+              <w:right w:val="single" w:sz="4" w:space="0" w:color="auto"/>
+            </w:tcBorders>
+            <w:hideMark/>
+          </w:tcPr>
+          <w:p>
+            <w:pPr>
+              <w:rPr>
+                <w:rFonts w:ascii="Arial" w:eastAsia="Arial" w:hAnsi="Arial" w:cs="Arial"/>
+              </w:rPr>
+            </w:pPr>
+            <w:r>
+              <w:rPr>
+                <w:rFonts w:ascii="Arial" w:eastAsia="Arial" w:hAnsi="Arial" w:cs="Arial"/>
+              </w:rPr>
+              <w:t>C4P-25</w:t>
+            </w:r>
+          </w:p>
+        </w:tc>
+        <w:tc>
+          <w:tcPr>
+            <w:tcW w:w="6570" w:type="dxa"/>
+            <w:tcBorders>
+              <w:top w:val="single" w:sz="4" w:space="0" w:color="auto"/>
+              <w:left w:val="single" w:sz="4" w:space="0" w:color="auto"/>
+              <w:bottom w:val="single" w:sz="4" w:space="0" w:color="auto"/>
+              <w:right w:val="single" w:sz="4" w:space="0" w:color="auto"/>
+            </w:tcBorders>
+            <w:hideMark/>
+          </w:tcPr>
+          <w:p>
+            <w:pPr>
+              <w:rPr>
+                <w:rFonts w:ascii="Arial" w:eastAsia="Arial" w:hAnsi="Arial" w:cs="Arial"/>
+              </w:rPr>
+            </w:pPr>
+            <w:r>
+              <w:rPr>
+                <w:rFonts w:ascii="Arial" w:eastAsia="Arial" w:hAnsi="Arial" w:cs="Arial"/>
+              </w:rPr>
+              <w:t>Upgrade icons beyond basic pictures</w:t>
+            </w:r>
+          </w:p>
+        </w:tc>
+        <w:tc>
+          <w:tcPr>
+            <w:tcW w:w="2155" w:type="dxa"/>
+            <w:tcBorders>
+              <w:top w:val="single" w:sz="4" w:space="0" w:color="auto"/>
+              <w:left w:val="single" w:sz="4" w:space="0" w:color="auto"/>
+              <w:bottom w:val="single" w:sz="4" w:space="0" w:color="auto"/>
+              <w:right w:val="single" w:sz="4" w:space="0" w:color="auto"/>
+            </w:tcBorders>
+            <w:hideMark/>
+          </w:tcPr>
+          <w:p>
+            <w:pPr>
+              <w:rPr>
+                <w:rFonts w:ascii="Arial" w:eastAsia="Arial" w:hAnsi="Arial" w:cs="Arial"/>
+              </w:rPr>
+            </w:pPr>
+            <w:r>
+              <w:rPr>
+                <w:rFonts w:ascii="Arial" w:eastAsia="Arial" w:hAnsi="Arial" w:cs="Arial"/>
+              </w:rPr>
+              <w:t>Matthew Mercer</w:t>
+            </w:r>
+          </w:p>
+        </w:tc>
+      </w:tr>
+      <w:tr>
+        <w:tc>
+          <w:tcPr>
+            <w:tcW w:w="1345" w:type="dxa"/>
+            <w:tcBorders>
+              <w:top w:val="single" w:sz="4" w:space="0" w:color="auto"/>
+              <w:left w:val="single" w:sz="4" w:space="0" w:color="auto"/>
+              <w:bottom w:val="single" w:sz="4" w:space="0" w:color="auto"/>
+              <w:right w:val="single" w:sz="4" w:space="0" w:color="auto"/>
+            </w:tcBorders>
+            <w:hideMark/>
+          </w:tcPr>
+          <w:p>
+            <w:pPr>
+              <w:rPr>
+                <w:rFonts w:ascii="Arial" w:eastAsia="Arial" w:hAnsi="Arial" w:cs="Arial"/>
+              </w:rPr>
+            </w:pPr>
+            <w:r>
+              <w:rPr>
+                <w:rFonts w:ascii="Arial" w:eastAsia="Arial" w:hAnsi="Arial" w:cs="Arial"/>
+              </w:rPr>
+              <w:t>C4P-28</w:t>
+            </w:r>
+          </w:p>
+        </w:tc>
+        <w:tc>
+          <w:tcPr>
+            <w:tcW w:w="6570" w:type="dxa"/>
+            <w:tcBorders>
+              <w:top w:val="single" w:sz="4" w:space="0" w:color="auto"/>
+              <w:left w:val="single" w:sz="4" w:space="0" w:color="auto"/>
+              <w:bottom w:val="single" w:sz="4" w:space="0" w:color="auto"/>
+              <w:right w:val="single" w:sz="4" w:space="0" w:color="auto"/>
+            </w:tcBorders>
+            <w:hideMark/>
+          </w:tcPr>
+          <w:p>
+            <w:pPr>
+              <w:rPr>
+                <w:rFonts w:ascii="Arial" w:eastAsia="Arial" w:hAnsi="Arial" w:cs="Arial"/>
+              </w:rPr>
+            </w:pPr>
+            <w:r>
+              <w:rPr>
+                <w:rFonts w:ascii="Arial" w:eastAsia="Arial" w:hAnsi="Arial" w:cs="Arial"/>
+              </w:rPr>
+              <w:t>Create custom crosshairs for the UI</w:t>
+            </w:r>
+          </w:p>
+        </w:tc>
+        <w:tc>
+          <w:tcPr>
+            <w:tcW w:w="2155" w:type="dxa"/>
+            <w:tcBorders>
+              <w:top w:val="single" w:sz="4" w:space="0" w:color="auto"/>
+              <w:left w:val="single" w:sz="4" w:space="0" w:color="auto"/>
+              <w:bottom w:val="single" w:sz="4" w:space="0" w:color="auto"/>
+              <w:right w:val="single" w:sz="4" w:space="0" w:color="auto"/>
+            </w:tcBorders>
+            <w:hideMark/>
+          </w:tcPr>
+          <w:p>
+            <w:pPr>
+              <w:rPr>
+                <w:rFonts w:ascii="Arial" w:eastAsia="Arial" w:hAnsi="Arial" w:cs="Arial"/>
+              </w:rPr>
+            </w:pPr>
+            <w:r>
+              <w:rPr>
+                <w:rFonts w:ascii="Arial" w:eastAsia="Arial" w:hAnsi="Arial" w:cs="Arial"/>
+              </w:rPr>
+              <w:t xml:space="preserve">Daniel </w:t>
+            </w:r>
+            <w:proofErr w:type="spellStart"/>
+            <w:r>
+              <w:rPr>
+                <w:rFonts w:ascii="Arial" w:eastAsia="Arial" w:hAnsi="Arial" w:cs="Arial"/>
+              </w:rPr>
+              <w:t>Curto</w:t>
+            </w:r>
+            <w:proofErr w:type="spellEnd"/>
+          </w:p>
+        </w:tc>
+      </w:tr>
+      <w:tr>
+        <w:tc>
+          <w:tcPr>
+            <w:tcW w:w="1345" w:type="dxa"/>
+            <w:tcBorders>
+              <w:top w:val="single" w:sz="4" w:space="0" w:color="auto"/>
+              <w:left w:val="single" w:sz="4" w:space="0" w:color="auto"/>
+              <w:bottom w:val="single" w:sz="4" w:space="0" w:color="auto"/>
+              <w:right w:val="single" w:sz="4" w:space="0" w:color="auto"/>
+            </w:tcBorders>
+            <w:hideMark/>
+          </w:tcPr>
+          <w:p>
+            <w:pPr>
+              <w:rPr>
+                <w:rFonts w:ascii="Arial" w:eastAsia="Arial" w:hAnsi="Arial" w:cs="Arial"/>
+              </w:rPr>
+            </w:pPr>
+            <w:r>
+              <w:rPr>
+                <w:rFonts w:ascii="Arial" w:eastAsia="Arial" w:hAnsi="Arial" w:cs="Arial"/>
+              </w:rPr>
+              <w:t>C4P-29</w:t>
+            </w:r>
+          </w:p>
+        </w:tc>
+        <w:tc>
+          <w:tcPr>
+            <w:tcW w:w="6570" w:type="dxa"/>
+            <w:tcBorders>
+              <w:top w:val="single" w:sz="4" w:space="0" w:color="auto"/>
+              <w:left w:val="single" w:sz="4" w:space="0" w:color="auto"/>
+              <w:bottom w:val="single" w:sz="4" w:space="0" w:color="auto"/>
+              <w:right w:val="single" w:sz="4" w:space="0" w:color="auto"/>
+            </w:tcBorders>
+            <w:hideMark/>
+          </w:tcPr>
+          <w:p>
+            <w:pPr>
+              <w:rPr>
+                <w:rFonts w:ascii="Arial" w:eastAsia="Arial" w:hAnsi="Arial" w:cs="Arial"/>
+              </w:rPr>
+            </w:pPr>
+            <w:r>
+              <w:rPr>
+                <w:rFonts w:ascii="Arial" w:eastAsia="Arial" w:hAnsi="Arial" w:cs="Arial"/>
+              </w:rPr>
+              <w:t>Work on UI customization layout</w:t>
+            </w:r>
+          </w:p>
+        </w:tc>
+        <w:tc>
+          <w:tcPr>
+            <w:tcW w:w="2155" w:type="dxa"/>
+            <w:tcBorders>
+              <w:top w:val="single" w:sz="4" w:space="0" w:color="auto"/>
+              <w:left w:val="single" w:sz="4" w:space="0" w:color="auto"/>
+              <w:bottom w:val="single" w:sz="4" w:space="0" w:color="auto"/>
+              <w:right w:val="single" w:sz="4" w:space="0" w:color="auto"/>
+            </w:tcBorders>
+            <w:hideMark/>
+          </w:tcPr>
+          <w:p>
+            <w:pPr>
+              <w:rPr>
+                <w:rFonts w:ascii="Arial" w:eastAsia="Arial" w:hAnsi="Arial" w:cs="Arial"/>
+              </w:rPr>
+            </w:pPr>
+            <w:r>
+              <w:rPr>
+                <w:rFonts w:ascii="Arial" w:eastAsia="Arial" w:hAnsi="Arial" w:cs="Arial"/>
+              </w:rPr>
+              <w:t>Ryan Nicolai</w:t>
+            </w:r>
+          </w:p>
+        </w:tc>
+      </w:tr>
+      <w:tr>
+        <w:tc>
+          <w:tcPr>
+            <w:tcW w:w="1345" w:type="dxa"/>
+            <w:tcBorders>
+              <w:top w:val="single" w:sz="4" w:space="0" w:color="auto"/>
+              <w:left w:val="single" w:sz="4" w:space="0" w:color="auto"/>
+              <w:bottom w:val="single" w:sz="4" w:space="0" w:color="auto"/>
+              <w:right w:val="single" w:sz="4" w:space="0" w:color="auto"/>
+            </w:tcBorders>
+            <w:hideMark/>
+          </w:tcPr>
+          <w:p>
+            <w:pPr>
+              <w:rPr>
+                <w:rFonts w:ascii="Arial" w:eastAsia="Arial" w:hAnsi="Arial" w:cs="Arial"/>
+              </w:rPr>
+            </w:pPr>
+            <w:r>
+              <w:rPr>
+                <w:rFonts w:ascii="Arial" w:eastAsia="Arial" w:hAnsi="Arial" w:cs="Arial"/>
+              </w:rPr>
+              <w:t>C4P-30</w:t>
+            </w:r>
+          </w:p>
+        </w:tc>
+        <w:tc>
+          <w:tcPr>
+            <w:tcW w:w="6570" w:type="dxa"/>
+            <w:tcBorders>
+              <w:top w:val="single" w:sz="4" w:space="0" w:color="auto"/>
+              <w:left w:val="single" w:sz="4" w:space="0" w:color="auto"/>
+              <w:bottom w:val="single" w:sz="4" w:space="0" w:color="auto"/>
+              <w:right w:val="single" w:sz="4" w:space="0" w:color="auto"/>
+            </w:tcBorders>
+            <w:hideMark/>
+          </w:tcPr>
+          <w:p>
+            <w:pPr>
+              <w:rPr>
+                <w:rFonts w:ascii="Arial" w:eastAsia="Arial" w:hAnsi="Arial" w:cs="Arial"/>
+              </w:rPr>
+            </w:pPr>
+            <w:r>
+              <w:rPr>
+                <w:rFonts w:ascii="Arial" w:eastAsia="Arial" w:hAnsi="Arial" w:cs="Arial"/>
+              </w:rPr>
+              <w:t>Create Studio Menu</w:t>
+            </w:r>
+          </w:p>
+        </w:tc>
+        <w:tc>
+          <w:tcPr>
+            <w:tcW w:w="2155" w:type="dxa"/>
+            <w:tcBorders>
+              <w:top w:val="single" w:sz="4" w:space="0" w:color="auto"/>
+              <w:left w:val="single" w:sz="4" w:space="0" w:color="auto"/>
+              <w:bottom w:val="single" w:sz="4" w:space="0" w:color="auto"/>
+              <w:right w:val="single" w:sz="4" w:space="0" w:color="auto"/>
+            </w:tcBorders>
+            <w:hideMark/>
+          </w:tcPr>
+          <w:p>
+            <w:pPr>
+              <w:rPr>
+                <w:rFonts w:ascii="Arial" w:eastAsia="Arial" w:hAnsi="Arial" w:cs="Arial"/>
+              </w:rPr>
+            </w:pPr>
+            <w:r>
+              <w:rPr>
+                <w:rFonts w:ascii="Arial" w:eastAsia="Arial" w:hAnsi="Arial" w:cs="Arial"/>
+              </w:rPr>
+              <w:t>Ryan Nicolai</w:t>
+            </w:r>
+          </w:p>
+        </w:tc>
+      </w:tr>
+      <w:tr>
+        <w:tc>
+          <w:tcPr>
+            <w:tcW w:w="1345" w:type="dxa"/>
+            <w:tcBorders>
+              <w:top w:val="single" w:sz="4" w:space="0" w:color="auto"/>
+              <w:left w:val="single" w:sz="4" w:space="0" w:color="auto"/>
+              <w:bottom w:val="single" w:sz="4" w:space="0" w:color="auto"/>
+              <w:right w:val="single" w:sz="4" w:space="0" w:color="auto"/>
+            </w:tcBorders>
+            <w:hideMark/>
+          </w:tcPr>
+          <w:p>
+            <w:pPr>
+              <w:rPr>
+                <w:rFonts w:ascii="Arial" w:eastAsia="Arial" w:hAnsi="Arial" w:cs="Arial"/>
+              </w:rPr>
+            </w:pPr>
+            <w:r>
+              <w:rPr>
+                <w:rFonts w:ascii="Arial" w:eastAsia="Arial" w:hAnsi="Arial" w:cs="Arial"/>
+              </w:rPr>
+              <w:t>C4P-31</w:t>
+            </w:r>
+          </w:p>
+        </w:tc>
+        <w:tc>
+          <w:tcPr>
+            <w:tcW w:w="6570" w:type="dxa"/>
+            <w:tcBorders>
+              <w:top w:val="single" w:sz="4" w:space="0" w:color="auto"/>
+              <w:left w:val="single" w:sz="4" w:space="0" w:color="auto"/>
+              <w:bottom w:val="single" w:sz="4" w:space="0" w:color="auto"/>
+              <w:right w:val="single" w:sz="4" w:space="0" w:color="auto"/>
+            </w:tcBorders>
+            <w:hideMark/>
+          </w:tcPr>
+          <w:p>
+            <w:pPr>
+              <w:rPr>
+                <w:rFonts w:ascii="Arial" w:eastAsia="Arial" w:hAnsi="Arial" w:cs="Arial"/>
+              </w:rPr>
+            </w:pPr>
+            <w:r>
+              <w:rPr>
+                <w:rFonts w:ascii="Arial" w:eastAsia="Arial" w:hAnsi="Arial" w:cs="Arial"/>
+              </w:rPr>
+              <w:t>Add option to select studio menu</w:t>
+            </w:r>
+          </w:p>
+        </w:tc>
+        <w:tc>
+          <w:tcPr>
+            <w:tcW w:w="2155" w:type="dxa"/>
+            <w:tcBorders>
+              <w:top w:val="single" w:sz="4" w:space="0" w:color="auto"/>
+              <w:left w:val="single" w:sz="4" w:space="0" w:color="auto"/>
+              <w:bottom w:val="single" w:sz="4" w:space="0" w:color="auto"/>
+              <w:right w:val="single" w:sz="4" w:space="0" w:color="auto"/>
+            </w:tcBorders>
+            <w:hideMark/>
+          </w:tcPr>
+          <w:p>
+            <w:pPr>
+              <w:rPr>
+                <w:rFonts w:ascii="Arial" w:eastAsia="Arial" w:hAnsi="Arial" w:cs="Arial"/>
+              </w:rPr>
+            </w:pPr>
+            <w:r>
+              <w:rPr>
+                <w:rFonts w:ascii="Arial" w:eastAsia="Arial" w:hAnsi="Arial" w:cs="Arial"/>
+              </w:rPr>
+              <w:t>Matthew Mercer</w:t>
+            </w:r>
+          </w:p>
+        </w:tc>
+      </w:tr>
+      <w:tr>
+        <w:tc>
+          <w:tcPr>
+            <w:tcW w:w="1345" w:type="dxa"/>
+            <w:tcBorders>
+              <w:top w:val="single" w:sz="4" w:space="0" w:color="auto"/>
+              <w:left w:val="single" w:sz="4" w:space="0" w:color="auto"/>
+              <w:bottom w:val="single" w:sz="4" w:space="0" w:color="auto"/>
+              <w:right w:val="single" w:sz="4" w:space="0" w:color="auto"/>
+            </w:tcBorders>
+            <w:hideMark/>
+          </w:tcPr>
+          <w:p>
+            <w:pPr>
+              <w:rPr>
+                <w:rFonts w:ascii="Arial" w:eastAsia="Arial" w:hAnsi="Arial" w:cs="Arial"/>
+              </w:rPr>
+            </w:pPr>
+            <w:r>
+              <w:rPr>
+                <w:rFonts w:ascii="Arial" w:eastAsia="Arial" w:hAnsi="Arial" w:cs="Arial"/>
+              </w:rPr>
+              <w:t>C4P-56</w:t>
+            </w:r>
+          </w:p>
+        </w:tc>
+        <w:tc>
+          <w:tcPr>
+            <w:tcW w:w="6570" w:type="dxa"/>
+            <w:tcBorders>
+              <w:top w:val="single" w:sz="4" w:space="0" w:color="auto"/>
+              <w:left w:val="single" w:sz="4" w:space="0" w:color="auto"/>
+              <w:bottom w:val="single" w:sz="4" w:space="0" w:color="auto"/>
+              <w:right w:val="single" w:sz="4" w:space="0" w:color="auto"/>
+            </w:tcBorders>
+            <w:hideMark/>
+          </w:tcPr>
+          <w:p>
+            <w:pPr>
+              <w:rPr>
+                <w:rFonts w:ascii="Arial" w:eastAsia="Arial" w:hAnsi="Arial" w:cs="Arial"/>
+              </w:rPr>
+            </w:pPr>
+            <w:r>
+              <w:rPr>
+                <w:rFonts w:ascii="Arial" w:eastAsia="Arial" w:hAnsi="Arial" w:cs="Arial"/>
+              </w:rPr>
+              <w:t>Add new death messages for when the player is killed by their own attacks</w:t>
+            </w:r>
+          </w:p>
+        </w:tc>
+        <w:tc>
+          <w:tcPr>
+            <w:tcW w:w="2155" w:type="dxa"/>
+            <w:tcBorders>
+              <w:top w:val="single" w:sz="4" w:space="0" w:color="auto"/>
+              <w:left w:val="single" w:sz="4" w:space="0" w:color="auto"/>
+              <w:bottom w:val="single" w:sz="4" w:space="0" w:color="auto"/>
+              <w:right w:val="single" w:sz="4" w:space="0" w:color="auto"/>
+            </w:tcBorders>
+            <w:hideMark/>
+          </w:tcPr>
+          <w:p>
+            <w:pPr>
+              <w:rPr>
+                <w:rFonts w:ascii="Arial" w:eastAsia="Arial" w:hAnsi="Arial" w:cs="Arial"/>
+              </w:rPr>
+            </w:pPr>
+            <w:r>
+              <w:rPr>
+                <w:rFonts w:ascii="Arial" w:eastAsia="Arial" w:hAnsi="Arial" w:cs="Arial"/>
+              </w:rPr>
+              <w:t>Matthew Mercer</w:t>
+            </w:r>
+          </w:p>
+        </w:tc>
+      </w:tr>
+      <w:tr>
+        <w:tc>
+          <w:tcPr>
+            <w:tcW w:w="1345" w:type="dxa"/>
+            <w:tcBorders>
+              <w:top w:val="single" w:sz="4" w:space="0" w:color="auto"/>
+              <w:left w:val="single" w:sz="4" w:space="0" w:color="auto"/>
+              <w:bottom w:val="single" w:sz="4" w:space="0" w:color="auto"/>
+              <w:right w:val="single" w:sz="4" w:space="0" w:color="auto"/>
+            </w:tcBorders>
+            <w:hideMark/>
+          </w:tcPr>
+          <w:p>
+            <w:pPr>
+              <w:rPr>
+                <w:rFonts w:ascii="Arial" w:eastAsia="Arial" w:hAnsi="Arial" w:cs="Arial"/>
+              </w:rPr>
+            </w:pPr>
+            <w:r>
+              <w:rPr>
+                <w:rFonts w:ascii="Arial" w:eastAsia="Arial" w:hAnsi="Arial" w:cs="Arial"/>
+              </w:rPr>
+              <w:t>C4P-54</w:t>
+            </w:r>
+          </w:p>
+        </w:tc>
+        <w:tc>
+          <w:tcPr>
+            <w:tcW w:w="6570" w:type="dxa"/>
+            <w:tcBorders>
+              <w:top w:val="single" w:sz="4" w:space="0" w:color="auto"/>
+              <w:left w:val="single" w:sz="4" w:space="0" w:color="auto"/>
+              <w:bottom w:val="single" w:sz="4" w:space="0" w:color="auto"/>
+              <w:right w:val="single" w:sz="4" w:space="0" w:color="auto"/>
+            </w:tcBorders>
+            <w:hideMark/>
+          </w:tcPr>
+          <w:p>
+            <w:pPr>
+              <w:rPr>
+                <w:rFonts w:ascii="Arial" w:eastAsia="Arial" w:hAnsi="Arial" w:cs="Arial"/>
+              </w:rPr>
+            </w:pPr>
+            <w:r>
+              <w:rPr>
+                <w:rFonts w:ascii="Arial" w:eastAsia="Arial" w:hAnsi="Arial" w:cs="Arial"/>
+              </w:rPr>
+              <w:t>Create a list of damage each individual projectile/weapon can make</w:t>
+            </w:r>
+          </w:p>
+        </w:tc>
+        <w:tc>
+          <w:tcPr>
+            <w:tcW w:w="2155" w:type="dxa"/>
+            <w:tcBorders>
+              <w:top w:val="single" w:sz="4" w:space="0" w:color="auto"/>
+              <w:left w:val="single" w:sz="4" w:space="0" w:color="auto"/>
+              <w:bottom w:val="single" w:sz="4" w:space="0" w:color="auto"/>
+              <w:right w:val="single" w:sz="4" w:space="0" w:color="auto"/>
+            </w:tcBorders>
+            <w:hideMark/>
+          </w:tcPr>
+          <w:p>
+            <w:pPr>
+              <w:rPr>
+                <w:rFonts w:ascii="Arial" w:eastAsia="Arial" w:hAnsi="Arial" w:cs="Arial"/>
+              </w:rPr>
+            </w:pPr>
+            <w:r>
+              <w:rPr>
+                <w:rFonts w:ascii="Arial" w:eastAsia="Arial" w:hAnsi="Arial" w:cs="Arial"/>
+              </w:rPr>
+              <w:t xml:space="preserve">Daniel </w:t>
+            </w:r>
+            <w:proofErr w:type="spellStart"/>
+            <w:r>
+              <w:rPr>
+                <w:rFonts w:ascii="Arial" w:eastAsia="Arial" w:hAnsi="Arial" w:cs="Arial"/>
+              </w:rPr>
+              <w:t>Curto</w:t>
+            </w:r>
+            <w:proofErr w:type="spellEnd"/>
+          </w:p>
+        </w:tc>
+      </w:tr>
+      <w:tr>
+        <w:tc>
+          <w:tcPr>
+            <w:tcW w:w="1345" w:type="dxa"/>
+            <w:tcBorders>
+              <w:top w:val="single" w:sz="4" w:space="0" w:color="auto"/>
+              <w:left w:val="single" w:sz="4" w:space="0" w:color="auto"/>
+              <w:bottom w:val="single" w:sz="4" w:space="0" w:color="auto"/>
+              <w:right w:val="single" w:sz="4" w:space="0" w:color="auto"/>
+            </w:tcBorders>
+            <w:hideMark/>
+          </w:tcPr>
+          <w:p>
+            <w:pPr>
+              <w:rPr>
+                <w:rFonts w:ascii="Arial" w:eastAsia="Arial" w:hAnsi="Arial" w:cs="Arial"/>
+              </w:rPr>
+            </w:pPr>
+            <w:r>
+              <w:rPr>
+                <w:rFonts w:ascii="Arial" w:eastAsia="Arial" w:hAnsi="Arial" w:cs="Arial"/>
+              </w:rPr>
+              <w:t>C4P-49</w:t>
+            </w:r>
+          </w:p>
+        </w:tc>
+        <w:tc>
+          <w:tcPr>
+            <w:tcW w:w="6570" w:type="dxa"/>
+            <w:tcBorders>
+              <w:top w:val="single" w:sz="4" w:space="0" w:color="auto"/>
+              <w:left w:val="single" w:sz="4" w:space="0" w:color="auto"/>
+              <w:bottom w:val="single" w:sz="4" w:space="0" w:color="auto"/>
+              <w:right w:val="single" w:sz="4" w:space="0" w:color="auto"/>
+            </w:tcBorders>
+            <w:hideMark/>
+          </w:tcPr>
+          <w:p>
+            <w:pPr>
+              <w:rPr>
+                <w:rFonts w:ascii="Arial" w:eastAsia="Arial" w:hAnsi="Arial" w:cs="Arial"/>
+              </w:rPr>
+            </w:pPr>
+            <w:r>
+              <w:rPr>
+                <w:rFonts w:ascii="Arial" w:eastAsia="Arial" w:hAnsi="Arial" w:cs="Arial"/>
+              </w:rPr>
+              <w:t xml:space="preserve">Create fields to track killing sprees, shutdowns, and </w:t>
+            </w:r>
+            <w:proofErr w:type="spellStart"/>
+            <w:r>
+              <w:rPr>
+                <w:rFonts w:ascii="Arial" w:eastAsia="Arial" w:hAnsi="Arial" w:cs="Arial"/>
+              </w:rPr>
+              <w:t>multikills</w:t>
+            </w:r>
+            <w:proofErr w:type="spellEnd"/>
+            <w:r>
+              <w:rPr>
+                <w:rFonts w:ascii="Arial" w:eastAsia="Arial" w:hAnsi="Arial" w:cs="Arial"/>
+              </w:rPr>
+              <w:t xml:space="preserve"> within UR_PlayerState.cpp</w:t>
+            </w:r>
+          </w:p>
+        </w:tc>
+        <w:tc>
+          <w:tcPr>
+            <w:tcW w:w="2155" w:type="dxa"/>
+            <w:tcBorders>
+              <w:top w:val="single" w:sz="4" w:space="0" w:color="auto"/>
+              <w:left w:val="single" w:sz="4" w:space="0" w:color="auto"/>
+              <w:bottom w:val="single" w:sz="4" w:space="0" w:color="auto"/>
+              <w:right w:val="single" w:sz="4" w:space="0" w:color="auto"/>
+            </w:tcBorders>
+            <w:hideMark/>
+          </w:tcPr>
+          <w:p>
+            <w:pPr>
+              <w:rPr>
+                <w:rFonts w:ascii="Arial" w:eastAsia="Arial" w:hAnsi="Arial" w:cs="Arial"/>
+              </w:rPr>
+            </w:pPr>
+            <w:r>
+              <w:rPr>
+                <w:rFonts w:ascii="Arial" w:eastAsia="Arial" w:hAnsi="Arial" w:cs="Arial"/>
+              </w:rPr>
+              <w:t>Ryan Nicolai</w:t>
+            </w:r>
+          </w:p>
+        </w:tc>
+      </w:tr>
+      <w:tr>
+        <w:tc>
+          <w:tcPr>
+            <w:tcW w:w="1345" w:type="dxa"/>
+            <w:tcBorders>
+              <w:top w:val="single" w:sz="4" w:space="0" w:color="auto"/>
+              <w:left w:val="single" w:sz="4" w:space="0" w:color="auto"/>
+              <w:bottom w:val="single" w:sz="4" w:space="0" w:color="auto"/>
+              <w:right w:val="single" w:sz="4" w:space="0" w:color="auto"/>
+            </w:tcBorders>
+            <w:hideMark/>
+          </w:tcPr>
+          <w:p>
+            <w:pPr>
+              <w:rPr>
+                <w:rFonts w:ascii="Arial" w:eastAsia="Arial" w:hAnsi="Arial" w:cs="Arial"/>
+              </w:rPr>
+            </w:pPr>
+            <w:r>
+              <w:rPr>
+                <w:rFonts w:ascii="Arial" w:eastAsia="Arial" w:hAnsi="Arial" w:cs="Arial"/>
+              </w:rPr>
+              <w:t>C4P-50</w:t>
+            </w:r>
+          </w:p>
+        </w:tc>
+        <w:tc>
+          <w:tcPr>
+            <w:tcW w:w="6570" w:type="dxa"/>
+            <w:tcBorders>
+              <w:top w:val="single" w:sz="4" w:space="0" w:color="auto"/>
+              <w:left w:val="single" w:sz="4" w:space="0" w:color="auto"/>
+              <w:bottom w:val="single" w:sz="4" w:space="0" w:color="auto"/>
+              <w:right w:val="single" w:sz="4" w:space="0" w:color="auto"/>
+            </w:tcBorders>
+            <w:hideMark/>
+          </w:tcPr>
+          <w:p>
+            <w:pPr>
+              <w:rPr>
+                <w:rFonts w:ascii="Arial" w:eastAsia="Arial" w:hAnsi="Arial" w:cs="Arial"/>
+              </w:rPr>
+            </w:pPr>
+            <w:r>
+              <w:rPr>
+                <w:rFonts w:ascii="Arial" w:eastAsia="Arial" w:hAnsi="Arial" w:cs="Arial"/>
+              </w:rPr>
+              <w:t xml:space="preserve">Create means to calculate, and track </w:t>
+            </w:r>
+            <w:proofErr w:type="spellStart"/>
+            <w:r>
+              <w:rPr>
+                <w:rFonts w:ascii="Arial" w:eastAsia="Arial" w:hAnsi="Arial" w:cs="Arial"/>
+              </w:rPr>
+              <w:t>multikills</w:t>
+            </w:r>
+            <w:proofErr w:type="spellEnd"/>
+            <w:r>
+              <w:rPr>
+                <w:rFonts w:ascii="Arial" w:eastAsia="Arial" w:hAnsi="Arial" w:cs="Arial"/>
+              </w:rPr>
+              <w:t>, killing sprees, and shutdowns. Use Fields created by task C4P-49 to be populated</w:t>
+            </w:r>
+          </w:p>
+        </w:tc>
+        <w:tc>
+          <w:tcPr>
+            <w:tcW w:w="2155" w:type="dxa"/>
+            <w:tcBorders>
+              <w:top w:val="single" w:sz="4" w:space="0" w:color="auto"/>
+              <w:left w:val="single" w:sz="4" w:space="0" w:color="auto"/>
+              <w:bottom w:val="single" w:sz="4" w:space="0" w:color="auto"/>
+              <w:right w:val="single" w:sz="4" w:space="0" w:color="auto"/>
+            </w:tcBorders>
+            <w:hideMark/>
+          </w:tcPr>
+          <w:p>
+            <w:pPr>
+              <w:rPr>
+                <w:rFonts w:ascii="Arial" w:eastAsia="Arial" w:hAnsi="Arial" w:cs="Arial"/>
+              </w:rPr>
+            </w:pPr>
+            <w:r>
+              <w:rPr>
+                <w:rFonts w:ascii="Arial" w:eastAsia="Arial" w:hAnsi="Arial" w:cs="Arial"/>
+              </w:rPr>
+              <w:t>Ryan Nicolai</w:t>
+            </w:r>
+          </w:p>
+        </w:tc>
+      </w:tr>
+      <w:tr>
+        <w:tc>
+          <w:tcPr>
+            <w:tcW w:w="1345" w:type="dxa"/>
+            <w:tcBorders>
+              <w:top w:val="single" w:sz="4" w:space="0" w:color="auto"/>
+              <w:left w:val="single" w:sz="4" w:space="0" w:color="auto"/>
+              <w:bottom w:val="single" w:sz="4" w:space="0" w:color="auto"/>
+              <w:right w:val="single" w:sz="4" w:space="0" w:color="auto"/>
+            </w:tcBorders>
+            <w:hideMark/>
+          </w:tcPr>
+          <w:p>
+            <w:pPr>
+              <w:rPr>
+                <w:rFonts w:ascii="Arial" w:eastAsia="Arial" w:hAnsi="Arial" w:cs="Arial"/>
+              </w:rPr>
+            </w:pPr>
+            <w:r>
+              <w:rPr>
+                <w:rFonts w:ascii="Arial" w:eastAsia="Arial" w:hAnsi="Arial" w:cs="Arial"/>
+              </w:rPr>
+              <w:t>C4P-52</w:t>
+            </w:r>
+          </w:p>
+        </w:tc>
+        <w:tc>
+          <w:tcPr>
+            <w:tcW w:w="6570" w:type="dxa"/>
+            <w:tcBorders>
+              <w:top w:val="single" w:sz="4" w:space="0" w:color="auto"/>
+              <w:left w:val="single" w:sz="4" w:space="0" w:color="auto"/>
+              <w:bottom w:val="single" w:sz="4" w:space="0" w:color="auto"/>
+              <w:right w:val="single" w:sz="4" w:space="0" w:color="auto"/>
+            </w:tcBorders>
+            <w:hideMark/>
+          </w:tcPr>
+          <w:p>
+            <w:pPr>
+              <w:rPr>
+                <w:rFonts w:ascii="Arial" w:eastAsia="Arial" w:hAnsi="Arial" w:cs="Arial"/>
+              </w:rPr>
+            </w:pPr>
+            <w:r>
+              <w:rPr>
+                <w:rFonts w:ascii="Arial" w:eastAsia="Arial" w:hAnsi="Arial" w:cs="Arial"/>
+              </w:rPr>
+              <w:t xml:space="preserve">Display messages to user upon achieving a kill streak, </w:t>
+            </w:r>
+            <w:proofErr w:type="spellStart"/>
+            <w:r>
+              <w:rPr>
+                <w:rFonts w:ascii="Arial" w:eastAsia="Arial" w:hAnsi="Arial" w:cs="Arial"/>
+              </w:rPr>
+              <w:t>multikill</w:t>
+            </w:r>
+            <w:proofErr w:type="spellEnd"/>
+            <w:r>
+              <w:rPr>
+                <w:rFonts w:ascii="Arial" w:eastAsia="Arial" w:hAnsi="Arial" w:cs="Arial"/>
+              </w:rPr>
+              <w:t>, or shutdown</w:t>
+            </w:r>
+          </w:p>
+        </w:tc>
+        <w:tc>
+          <w:tcPr>
+            <w:tcW w:w="2155" w:type="dxa"/>
+            <w:tcBorders>
+              <w:top w:val="single" w:sz="4" w:space="0" w:color="auto"/>
+              <w:left w:val="single" w:sz="4" w:space="0" w:color="auto"/>
+              <w:bottom w:val="single" w:sz="4" w:space="0" w:color="auto"/>
+              <w:right w:val="single" w:sz="4" w:space="0" w:color="auto"/>
+            </w:tcBorders>
+            <w:hideMark/>
+          </w:tcPr>
+          <w:p>
+            <w:pPr>
+              <w:rPr>
+                <w:rFonts w:ascii="Arial" w:eastAsia="Arial" w:hAnsi="Arial" w:cs="Arial"/>
+              </w:rPr>
+            </w:pPr>
+            <w:r>
+              <w:rPr>
+                <w:rFonts w:ascii="Arial" w:eastAsia="Arial" w:hAnsi="Arial" w:cs="Arial"/>
+              </w:rPr>
+              <w:t>Ryan Nicolai</w:t>
+            </w:r>
+          </w:p>
+        </w:tc>
+      </w:tr>
+      <w:tr>
+        <w:tc>
+          <w:tcPr>
+            <w:tcW w:w="1345" w:type="dxa"/>
+            <w:tcBorders>
+              <w:top w:val="single" w:sz="4" w:space="0" w:color="auto"/>
+              <w:left w:val="single" w:sz="4" w:space="0" w:color="auto"/>
+              <w:bottom w:val="single" w:sz="4" w:space="0" w:color="auto"/>
+              <w:right w:val="single" w:sz="4" w:space="0" w:color="auto"/>
+            </w:tcBorders>
+            <w:hideMark/>
+          </w:tcPr>
+          <w:p>
+            <w:pPr>
+              <w:rPr>
+                <w:rFonts w:ascii="Arial" w:eastAsia="Arial" w:hAnsi="Arial" w:cs="Arial"/>
+              </w:rPr>
+            </w:pPr>
+            <w:r>
+              <w:rPr>
+                <w:rFonts w:ascii="Arial" w:eastAsia="Arial" w:hAnsi="Arial" w:cs="Arial"/>
+              </w:rPr>
+              <w:t>C4P-57</w:t>
+            </w:r>
+          </w:p>
+        </w:tc>
+        <w:tc>
+          <w:tcPr>
+            <w:tcW w:w="6570" w:type="dxa"/>
+            <w:tcBorders>
+              <w:top w:val="single" w:sz="4" w:space="0" w:color="auto"/>
+              <w:left w:val="single" w:sz="4" w:space="0" w:color="auto"/>
+              <w:bottom w:val="single" w:sz="4" w:space="0" w:color="auto"/>
+              <w:right w:val="single" w:sz="4" w:space="0" w:color="auto"/>
+            </w:tcBorders>
+            <w:hideMark/>
+          </w:tcPr>
+          <w:p>
+            <w:pPr>
+              <w:rPr>
+                <w:rFonts w:ascii="Arial" w:eastAsia="Arial" w:hAnsi="Arial" w:cs="Arial"/>
+              </w:rPr>
+            </w:pPr>
+            <w:r>
+              <w:rPr>
+                <w:rFonts w:ascii="Arial" w:eastAsia="Arial" w:hAnsi="Arial" w:cs="Arial"/>
+              </w:rPr>
+              <w:t>Add new death messages for when the player is killed via fall damage</w:t>
+            </w:r>
+          </w:p>
+        </w:tc>
+        <w:tc>
+          <w:tcPr>
+            <w:tcW w:w="2155" w:type="dxa"/>
+            <w:tcBorders>
+              <w:top w:val="single" w:sz="4" w:space="0" w:color="auto"/>
+              <w:left w:val="single" w:sz="4" w:space="0" w:color="auto"/>
+              <w:bottom w:val="single" w:sz="4" w:space="0" w:color="auto"/>
+              <w:right w:val="single" w:sz="4" w:space="0" w:color="auto"/>
+            </w:tcBorders>
+            <w:hideMark/>
+          </w:tcPr>
+          <w:p>
+            <w:pPr>
+              <w:rPr>
+                <w:rFonts w:ascii="Arial" w:eastAsia="Arial" w:hAnsi="Arial" w:cs="Arial"/>
+              </w:rPr>
+            </w:pPr>
+            <w:r>
+              <w:rPr>
+                <w:rFonts w:ascii="Arial" w:eastAsia="Arial" w:hAnsi="Arial" w:cs="Arial"/>
+              </w:rPr>
+              <w:t>Matthew Mercer</w:t>
+            </w:r>
+          </w:p>
+        </w:tc>
+      </w:tr>
+      <w:tr>
+        <w:tc>
+          <w:tcPr>
+            <w:tcW w:w="1345" w:type="dxa"/>
+            <w:tcBorders>
+              <w:top w:val="single" w:sz="4" w:space="0" w:color="auto"/>
+              <w:left w:val="single" w:sz="4" w:space="0" w:color="auto"/>
+              <w:bottom w:val="single" w:sz="4" w:space="0" w:color="auto"/>
+              <w:right w:val="single" w:sz="4" w:space="0" w:color="auto"/>
+            </w:tcBorders>
+            <w:hideMark/>
+          </w:tcPr>
+          <w:p>
+            <w:pPr>
+              <w:rPr>
+                <w:rFonts w:ascii="Arial" w:eastAsia="Arial" w:hAnsi="Arial" w:cs="Arial"/>
+              </w:rPr>
+            </w:pPr>
+            <w:r>
+              <w:rPr>
+                <w:rFonts w:ascii="Arial" w:eastAsia="Arial" w:hAnsi="Arial" w:cs="Arial"/>
+              </w:rPr>
+              <w:t>C4P-53</w:t>
+            </w:r>
+          </w:p>
+        </w:tc>
+        <w:tc>
+          <w:tcPr>
+            <w:tcW w:w="6570" w:type="dxa"/>
+            <w:tcBorders>
+              <w:top w:val="single" w:sz="4" w:space="0" w:color="auto"/>
+              <w:left w:val="single" w:sz="4" w:space="0" w:color="auto"/>
+              <w:bottom w:val="single" w:sz="4" w:space="0" w:color="auto"/>
+              <w:right w:val="single" w:sz="4" w:space="0" w:color="auto"/>
+            </w:tcBorders>
+            <w:hideMark/>
+          </w:tcPr>
+          <w:p>
+            <w:pPr>
+              <w:rPr>
+                <w:rFonts w:ascii="Arial" w:eastAsia="Arial" w:hAnsi="Arial" w:cs="Arial"/>
+              </w:rPr>
+            </w:pPr>
+            <w:r>
+              <w:rPr>
+                <w:rFonts w:ascii="Arial" w:eastAsia="Arial" w:hAnsi="Arial" w:cs="Arial"/>
+              </w:rPr>
+              <w:t>Fetch projectile/weapon's knockback value</w:t>
+            </w:r>
+          </w:p>
+        </w:tc>
+        <w:tc>
+          <w:tcPr>
+            <w:tcW w:w="2155" w:type="dxa"/>
+            <w:tcBorders>
+              <w:top w:val="single" w:sz="4" w:space="0" w:color="auto"/>
+              <w:left w:val="single" w:sz="4" w:space="0" w:color="auto"/>
+              <w:bottom w:val="single" w:sz="4" w:space="0" w:color="auto"/>
+              <w:right w:val="single" w:sz="4" w:space="0" w:color="auto"/>
+            </w:tcBorders>
+            <w:hideMark/>
+          </w:tcPr>
+          <w:p>
+            <w:pPr>
+              <w:rPr>
+                <w:rFonts w:ascii="Arial" w:eastAsia="Arial" w:hAnsi="Arial" w:cs="Arial"/>
+              </w:rPr>
+            </w:pPr>
+            <w:r>
+              <w:rPr>
+                <w:rFonts w:ascii="Arial" w:eastAsia="Arial" w:hAnsi="Arial" w:cs="Arial"/>
+              </w:rPr>
+              <w:t xml:space="preserve">Daniel </w:t>
+            </w:r>
+            <w:proofErr w:type="spellStart"/>
+            <w:r>
+              <w:rPr>
+                <w:rFonts w:ascii="Arial" w:eastAsia="Arial" w:hAnsi="Arial" w:cs="Arial"/>
+              </w:rPr>
+              <w:t>Curto</w:t>
+            </w:r>
+            <w:proofErr w:type="spellEnd"/>
+          </w:p>
+        </w:tc>
+      </w:tr>
+      <w:tr>
+        <w:tc>
+          <w:tcPr>
+            <w:tcW w:w="1345" w:type="dxa"/>
+            <w:tcBorders>
+              <w:top w:val="single" w:sz="4" w:space="0" w:color="auto"/>
+              <w:left w:val="single" w:sz="4" w:space="0" w:color="auto"/>
+              <w:bottom w:val="single" w:sz="4" w:space="0" w:color="auto"/>
+              <w:right w:val="single" w:sz="4" w:space="0" w:color="auto"/>
+            </w:tcBorders>
+            <w:hideMark/>
+          </w:tcPr>
+          <w:p>
+            <w:pPr>
+              <w:rPr>
+                <w:rFonts w:ascii="Arial" w:eastAsia="Arial" w:hAnsi="Arial" w:cs="Arial"/>
+              </w:rPr>
+            </w:pPr>
+            <w:r>
+              <w:rPr>
+                <w:rFonts w:ascii="Arial" w:eastAsia="Arial" w:hAnsi="Arial" w:cs="Arial"/>
+              </w:rPr>
+              <w:t>C4P-58</w:t>
+            </w:r>
+          </w:p>
+        </w:tc>
+        <w:tc>
+          <w:tcPr>
+            <w:tcW w:w="6570" w:type="dxa"/>
+            <w:tcBorders>
+              <w:top w:val="single" w:sz="4" w:space="0" w:color="auto"/>
+              <w:left w:val="single" w:sz="4" w:space="0" w:color="auto"/>
+              <w:bottom w:val="single" w:sz="4" w:space="0" w:color="auto"/>
+              <w:right w:val="single" w:sz="4" w:space="0" w:color="auto"/>
+            </w:tcBorders>
+            <w:hideMark/>
+          </w:tcPr>
+          <w:p>
+            <w:pPr>
+              <w:rPr>
+                <w:rFonts w:ascii="Arial" w:eastAsia="Arial" w:hAnsi="Arial" w:cs="Arial"/>
+              </w:rPr>
+            </w:pPr>
+            <w:r>
+              <w:rPr>
+                <w:rFonts w:ascii="Arial" w:eastAsia="Arial" w:hAnsi="Arial" w:cs="Arial"/>
+              </w:rPr>
+              <w:t>Add new death messages for when the player is killed via another player</w:t>
+            </w:r>
+          </w:p>
+        </w:tc>
+        <w:tc>
+          <w:tcPr>
+            <w:tcW w:w="2155" w:type="dxa"/>
+            <w:tcBorders>
+              <w:top w:val="single" w:sz="4" w:space="0" w:color="auto"/>
+              <w:left w:val="single" w:sz="4" w:space="0" w:color="auto"/>
+              <w:bottom w:val="single" w:sz="4" w:space="0" w:color="auto"/>
+              <w:right w:val="single" w:sz="4" w:space="0" w:color="auto"/>
+            </w:tcBorders>
+            <w:hideMark/>
+          </w:tcPr>
+          <w:p>
+            <w:pPr>
+              <w:rPr>
+                <w:rFonts w:ascii="Arial" w:eastAsia="Arial" w:hAnsi="Arial" w:cs="Arial"/>
+              </w:rPr>
+            </w:pPr>
+            <w:r>
+              <w:rPr>
+                <w:rFonts w:ascii="Arial" w:eastAsia="Arial" w:hAnsi="Arial" w:cs="Arial"/>
+              </w:rPr>
+              <w:t>Matthew Mercer</w:t>
+            </w:r>
+          </w:p>
+        </w:tc>
+      </w:tr>
+    </w:tbl>
     <w:p>
       <w:pPr>
         <w:rPr>
@@ -1219,23 +2140,7 @@
         </w:rPr>
       </w:pPr>
     </w:p>
-    <w:p>
-      <w:pPr>
-        <w:rPr>
-          <w:rFonts w:ascii="Arial" w:eastAsia="Arial" w:hAnsi="Arial" w:cs="Arial"/>
-          <w:color w:val="202124"/>
-          <w:highlight w:val="white"/>
-        </w:rPr>
-      </w:pPr>
-      <w:r>
-        <w:rPr>
-          <w:rFonts w:ascii="Arial" w:eastAsia="Arial" w:hAnsi="Arial" w:cs="Arial"/>
-          <w:color w:val="202124"/>
-          <w:highlight w:val="white"/>
-        </w:rPr>
-        <w:t>https://www.oxfordlanguages.com</w:t>
-      </w:r>
-    </w:p>
+    <w:p/>
     <w:sectPr>
       <w:pgSz w:w="12240" w:h="15840"/>
       <w:pgMar w:top="1080" w:right="1080" w:bottom="1080" w:left="1080" w:header="720" w:footer="720" w:gutter="0"/>
@@ -1247,7 +2152,7 @@
 </file>
 
 <file path=word/styles.xml><?xml version="1.0" encoding="utf-8"?>
-<w:styles xmlns:mc="http://schemas.openxmlformats.org/markup-compatibility/2006" xmlns:r="http://schemas.openxmlformats.org/officeDocument/2006/relationships" xmlns:w="http://schemas.openxmlformats.org/wordprocessingml/2006/main" xmlns:w14="http://schemas.microsoft.com/office/word/2010/wordml" xmlns:w15="http://schemas.microsoft.com/office/word/2012/wordml" xmlns:w16cex="http://schemas.microsoft.com/office/word/2018/wordml/cex" xmlns:w16cid="http://schemas.microsoft.com/office/word/2016/wordml/cid" xmlns:w16="http://schemas.microsoft.com/office/word/2018/wordml" xmlns:w16se="http://schemas.microsoft.com/office/word/2015/wordml/symex" mc:Ignorable="w14 w15 w16se w16cid w16 w16cex">
+<w:styles xmlns:mc="http://schemas.openxmlformats.org/markup-compatibility/2006" xmlns:r="http://schemas.openxmlformats.org/officeDocument/2006/relationships" xmlns:w="http://schemas.openxmlformats.org/wordprocessingml/2006/main" xmlns:w14="http://schemas.microsoft.com/office/word/2010/wordml" xmlns:w15="http://schemas.microsoft.com/office/word/2012/wordml" xmlns:w16cex="http://schemas.microsoft.com/office/word/2018/wordml/cex" xmlns:w16cid="http://schemas.microsoft.com/office/word/2016/wordml/cid" xmlns:w16="http://schemas.microsoft.com/office/word/2018/wordml" xmlns:w16sdtdh="http://schemas.microsoft.com/office/word/2020/wordml/sdtdatahash" xmlns:w16se="http://schemas.microsoft.com/office/word/2015/wordml/symex" mc:Ignorable="w14 w15 w16se w16cid w16 w16cex w16sdtdh">
   <w:docDefaults>
     <w:rPrDefault>
       <w:rPr>
@@ -1857,6 +2762,26 @@
       </w:tblCellMar>
     </w:tblPr>
   </w:style>
+  <w:style w:type="table" w:styleId="TableGrid">
+    <w:name w:val="Table Grid"/>
+    <w:basedOn w:val="TableNormal"/>
+    <w:uiPriority w:val="39"/>
+    <w:rsid w:val="004822AD"/>
+    <w:pPr>
+      <w:spacing w:after="0" w:line="240" w:lineRule="auto"/>
+    </w:pPr>
+    <w:tblPr>
+      <w:tblInd w:w="0" w:type="nil"/>
+      <w:tblBorders>
+        <w:top w:val="single" w:sz="4" w:space="0" w:color="auto"/>
+        <w:left w:val="single" w:sz="4" w:space="0" w:color="auto"/>
+        <w:bottom w:val="single" w:sz="4" w:space="0" w:color="auto"/>
+        <w:right w:val="single" w:sz="4" w:space="0" w:color="auto"/>
+        <w:insideH w:val="single" w:sz="4" w:space="0" w:color="auto"/>
+        <w:insideV w:val="single" w:sz="4" w:space="0" w:color="auto"/>
+      </w:tblBorders>
+    </w:tblPr>
+  </w:style>
 </w:styles>
 </file>
 

--- a/Documentation Group 13/CEG 4110 - User Stories Group 13.docx
+++ b/Documentation Group 13/CEG 4110 - User Stories Group 13.docx
@@ -322,17 +322,8 @@
                 <w:rFonts w:ascii="Arial" w:eastAsia="Arial" w:hAnsi="Arial" w:cs="Arial"/>
                 <w:i/>
               </w:rPr>
-              <w:t xml:space="preserve">Daniel </w:t>
-            </w:r>
-            <w:proofErr w:type="spellStart"/>
-            <w:r>
-              <w:rPr>
-                <w:rFonts w:ascii="Arial" w:eastAsia="Arial" w:hAnsi="Arial" w:cs="Arial"/>
-                <w:i/>
-              </w:rPr>
-              <w:t>Curto</w:t>
-            </w:r>
-            <w:proofErr w:type="spellEnd"/>
+              <w:t>Daniel Curto</w:t>
+            </w:r>
           </w:p>
         </w:tc>
         <w:tc>
@@ -1050,16 +1041,8 @@
               <w:rPr>
                 <w:rFonts w:ascii="Arial" w:eastAsia="Arial" w:hAnsi="Arial" w:cs="Arial"/>
               </w:rPr>
-              <w:t xml:space="preserve">Daniel </w:t>
-            </w:r>
-            <w:proofErr w:type="spellStart"/>
-            <w:r>
-              <w:rPr>
-                <w:rFonts w:ascii="Arial" w:eastAsia="Arial" w:hAnsi="Arial" w:cs="Arial"/>
-              </w:rPr>
-              <w:t>Curto</w:t>
-            </w:r>
-            <w:proofErr w:type="spellEnd"/>
+              <w:t>Daniel Curto</w:t>
+            </w:r>
           </w:p>
         </w:tc>
       </w:tr>
@@ -1135,7 +1118,7 @@
               <w:rPr>
                 <w:rFonts w:ascii="Arial" w:eastAsia="Arial" w:hAnsi="Arial" w:cs="Arial"/>
               </w:rPr>
-              <w:t>Matthew Mercer</w:t>
+              <w:t>Matt Mercer</w:t>
             </w:r>
           </w:p>
         </w:tc>
@@ -1212,16 +1195,8 @@
               <w:rPr>
                 <w:rFonts w:ascii="Arial" w:eastAsia="Arial" w:hAnsi="Arial" w:cs="Arial"/>
               </w:rPr>
-              <w:t xml:space="preserve">Daniel </w:t>
-            </w:r>
-            <w:proofErr w:type="spellStart"/>
-            <w:r>
-              <w:rPr>
-                <w:rFonts w:ascii="Arial" w:eastAsia="Arial" w:hAnsi="Arial" w:cs="Arial"/>
-              </w:rPr>
-              <w:t>Curto</w:t>
-            </w:r>
-            <w:proofErr w:type="spellEnd"/>
+              <w:t>Daniel Curto</w:t>
+            </w:r>
           </w:p>
         </w:tc>
       </w:tr>
@@ -1451,7 +1426,7 @@
               <w:rPr>
                 <w:rFonts w:ascii="Arial" w:eastAsia="Arial" w:hAnsi="Arial" w:cs="Arial"/>
               </w:rPr>
-              <w:t>Matthew Mercer</w:t>
+              <w:t>Matt Mercer</w:t>
             </w:r>
           </w:p>
         </w:tc>
@@ -1528,7 +1503,7 @@
               <w:rPr>
                 <w:rFonts w:ascii="Arial" w:eastAsia="Arial" w:hAnsi="Arial" w:cs="Arial"/>
               </w:rPr>
-              <w:t>Matthew Mercer</w:t>
+              <w:t>Matt Mercer</w:t>
             </w:r>
           </w:p>
         </w:tc>
@@ -1605,16 +1580,8 @@
               <w:rPr>
                 <w:rFonts w:ascii="Arial" w:eastAsia="Arial" w:hAnsi="Arial" w:cs="Arial"/>
               </w:rPr>
-              <w:t xml:space="preserve">Daniel </w:t>
-            </w:r>
-            <w:proofErr w:type="spellStart"/>
-            <w:r>
-              <w:rPr>
-                <w:rFonts w:ascii="Arial" w:eastAsia="Arial" w:hAnsi="Arial" w:cs="Arial"/>
-              </w:rPr>
-              <w:t>Curto</w:t>
-            </w:r>
-            <w:proofErr w:type="spellEnd"/>
+              <w:t>Daniel Curto</w:t>
+            </w:r>
           </w:p>
         </w:tc>
       </w:tr>
@@ -1665,21 +1632,7 @@
               <w:rPr>
                 <w:rFonts w:ascii="Arial" w:eastAsia="Arial" w:hAnsi="Arial" w:cs="Arial"/>
               </w:rPr>
-              <w:t xml:space="preserve">Create fields to track killing sprees, shutdowns, and </w:t>
-            </w:r>
-            <w:proofErr w:type="spellStart"/>
-            <w:r>
-              <w:rPr>
-                <w:rFonts w:ascii="Arial" w:eastAsia="Arial" w:hAnsi="Arial" w:cs="Arial"/>
-              </w:rPr>
-              <w:t>multikills</w:t>
-            </w:r>
-            <w:proofErr w:type="spellEnd"/>
-            <w:r>
-              <w:rPr>
-                <w:rFonts w:ascii="Arial" w:eastAsia="Arial" w:hAnsi="Arial" w:cs="Arial"/>
-              </w:rPr>
-              <w:t xml:space="preserve"> within UR_PlayerState.cpp</w:t>
+              <w:t>Create fields to track killing sprees, shutdowns, and multikills within UR_PlayerState.cpp</w:t>
             </w:r>
           </w:p>
         </w:tc>
@@ -1756,21 +1709,7 @@
               <w:rPr>
                 <w:rFonts w:ascii="Arial" w:eastAsia="Arial" w:hAnsi="Arial" w:cs="Arial"/>
               </w:rPr>
-              <w:t xml:space="preserve">Create means to calculate, and track </w:t>
-            </w:r>
-            <w:proofErr w:type="spellStart"/>
-            <w:r>
-              <w:rPr>
-                <w:rFonts w:ascii="Arial" w:eastAsia="Arial" w:hAnsi="Arial" w:cs="Arial"/>
-              </w:rPr>
-              <w:t>multikills</w:t>
-            </w:r>
-            <w:proofErr w:type="spellEnd"/>
-            <w:r>
-              <w:rPr>
-                <w:rFonts w:ascii="Arial" w:eastAsia="Arial" w:hAnsi="Arial" w:cs="Arial"/>
-              </w:rPr>
-              <w:t>, killing sprees, and shutdowns. Use Fields created by task C4P-49 to be populated</w:t>
+              <w:t>Create means to calculate, and track multikills, killing sprees, and shutdowns. Use Fields created by task C4P-49 to be populated</w:t>
             </w:r>
           </w:p>
         </w:tc>
@@ -1847,21 +1786,7 @@
               <w:rPr>
                 <w:rFonts w:ascii="Arial" w:eastAsia="Arial" w:hAnsi="Arial" w:cs="Arial"/>
               </w:rPr>
-              <w:t xml:space="preserve">Display messages to user upon achieving a kill streak, </w:t>
-            </w:r>
-            <w:proofErr w:type="spellStart"/>
-            <w:r>
-              <w:rPr>
-                <w:rFonts w:ascii="Arial" w:eastAsia="Arial" w:hAnsi="Arial" w:cs="Arial"/>
-              </w:rPr>
-              <w:t>multikill</w:t>
-            </w:r>
-            <w:proofErr w:type="spellEnd"/>
-            <w:r>
-              <w:rPr>
-                <w:rFonts w:ascii="Arial" w:eastAsia="Arial" w:hAnsi="Arial" w:cs="Arial"/>
-              </w:rPr>
-              <w:t>, or shutdown</w:t>
+              <w:t>Display messages to user upon achieving a kill streak, multikill, or shutdown</w:t>
             </w:r>
           </w:p>
         </w:tc>
@@ -1963,7 +1888,7 @@
               <w:rPr>
                 <w:rFonts w:ascii="Arial" w:eastAsia="Arial" w:hAnsi="Arial" w:cs="Arial"/>
               </w:rPr>
-              <w:t>Matthew Mercer</w:t>
+              <w:t>Matt Mercer</w:t>
             </w:r>
           </w:p>
         </w:tc>
@@ -2040,16 +1965,8 @@
               <w:rPr>
                 <w:rFonts w:ascii="Arial" w:eastAsia="Arial" w:hAnsi="Arial" w:cs="Arial"/>
               </w:rPr>
-              <w:t xml:space="preserve">Daniel </w:t>
-            </w:r>
-            <w:proofErr w:type="spellStart"/>
-            <w:r>
-              <w:rPr>
-                <w:rFonts w:ascii="Arial" w:eastAsia="Arial" w:hAnsi="Arial" w:cs="Arial"/>
-              </w:rPr>
-              <w:t>Curto</w:t>
-            </w:r>
-            <w:proofErr w:type="spellEnd"/>
+              <w:t>Daniel Curto</w:t>
+            </w:r>
           </w:p>
         </w:tc>
       </w:tr>
@@ -2125,7 +2042,7 @@
               <w:rPr>
                 <w:rFonts w:ascii="Arial" w:eastAsia="Arial" w:hAnsi="Arial" w:cs="Arial"/>
               </w:rPr>
-              <w:t>Matthew Mercer</w:t>
+              <w:t>Matt Mercer</w:t>
             </w:r>
           </w:p>
         </w:tc>
